--- a/Jobsheet Quality Assurance.docx
+++ b/Jobsheet Quality Assurance.docx
@@ -713,7 +713,7 @@
           <w:numId w:val="0"/>
         </w:numPr>
       </w:pPr>
-      <w:bookmarkStart w:id="7" w:name="_Toc117169138"/>
+      <w:bookmarkStart w:id="7" w:name="_Toc117169629"/>
       <w:bookmarkEnd w:id="0"/>
       <w:bookmarkEnd w:id="1"/>
       <w:bookmarkEnd w:id="2"/>
@@ -1266,7 +1266,7 @@
           <w:footerReference w:type="first" r:id="rId14"/>
           <w:pgSz w:w="11906" w:h="16838"/>
           <w:pgMar w:top="2268" w:right="1701" w:bottom="1701" w:left="2268" w:header="708" w:footer="708" w:gutter="0"/>
-          <w:pgNumType w:fmt="lowerRoman"/>
+          <w:pgNumType w:fmt="lowerRoman" w:start="1"/>
           <w:cols w:space="708"/>
           <w:titlePg/>
           <w:docGrid w:linePitch="360"/>
@@ -1281,7 +1281,7 @@
           <w:numId w:val="0"/>
         </w:numPr>
       </w:pPr>
-      <w:bookmarkStart w:id="8" w:name="_Toc117169139"/>
+      <w:bookmarkStart w:id="8" w:name="_Toc117169630"/>
       <w:r>
         <w:lastRenderedPageBreak/>
         <w:t>DAFTAR ISI</w:t>
@@ -1357,7 +1357,7 @@
           <w:r>
             <w:fldChar w:fldCharType="separate"/>
           </w:r>
-          <w:hyperlink w:anchor="_Toc117169138" w:history="1">
+          <w:hyperlink w:anchor="_Toc117169629" w:history="1">
             <w:r>
               <w:rPr>
                 <w:rStyle w:val="Hyperlink"/>
@@ -1384,7 +1384,7 @@
                 <w:noProof/>
                 <w:webHidden/>
               </w:rPr>
-              <w:instrText xml:space="preserve"> PAGEREF _Toc117169138 \h </w:instrText>
+              <w:instrText xml:space="preserve"> PAGEREF _Toc117169629 \h </w:instrText>
             </w:r>
             <w:r>
               <w:rPr>
@@ -1404,7 +1404,7 @@
                 <w:noProof/>
                 <w:webHidden/>
               </w:rPr>
-              <w:t>ii</w:t>
+              <w:t>i</w:t>
             </w:r>
             <w:r>
               <w:rPr>
@@ -1428,7 +1428,7 @@
               <w:lang w:val="en-US" w:eastAsia="ja-JP"/>
             </w:rPr>
           </w:pPr>
-          <w:hyperlink w:anchor="_Toc117169139" w:history="1">
+          <w:hyperlink w:anchor="_Toc117169630" w:history="1">
             <w:r>
               <w:rPr>
                 <w:rStyle w:val="Hyperlink"/>
@@ -1455,7 +1455,7 @@
                 <w:noProof/>
                 <w:webHidden/>
               </w:rPr>
-              <w:instrText xml:space="preserve"> PAGEREF _Toc117169139 \h </w:instrText>
+              <w:instrText xml:space="preserve"> PAGEREF _Toc117169630 \h </w:instrText>
             </w:r>
             <w:r>
               <w:rPr>
@@ -1475,7 +1475,7 @@
                 <w:noProof/>
                 <w:webHidden/>
               </w:rPr>
-              <w:t>iv</w:t>
+              <w:t>iii</w:t>
             </w:r>
             <w:r>
               <w:rPr>
@@ -1499,7 +1499,7 @@
               <w:lang w:val="en-US" w:eastAsia="ja-JP"/>
             </w:rPr>
           </w:pPr>
-          <w:hyperlink w:anchor="_Toc117169140" w:history="1">
+          <w:hyperlink w:anchor="_Toc117169631" w:history="1">
             <w:r>
               <w:rPr>
                 <w:rStyle w:val="Hyperlink"/>
@@ -1526,7 +1526,7 @@
                 <w:noProof/>
                 <w:webHidden/>
               </w:rPr>
-              <w:instrText xml:space="preserve"> PAGEREF _Toc117169140 \h </w:instrText>
+              <w:instrText xml:space="preserve"> PAGEREF _Toc117169631 \h </w:instrText>
             </w:r>
             <w:r>
               <w:rPr>
@@ -1546,7 +1546,7 @@
                 <w:noProof/>
                 <w:webHidden/>
               </w:rPr>
-              <w:t>vi</w:t>
+              <w:t>iv</w:t>
             </w:r>
             <w:r>
               <w:rPr>
@@ -1570,7 +1570,7 @@
               <w:lang w:val="en-US" w:eastAsia="ja-JP"/>
             </w:rPr>
           </w:pPr>
-          <w:hyperlink w:anchor="_Toc117169141" w:history="1">
+          <w:hyperlink w:anchor="_Toc117169632" w:history="1">
             <w:r>
               <w:rPr>
                 <w:rStyle w:val="Hyperlink"/>
@@ -1597,7 +1597,7 @@
                 <w:noProof/>
                 <w:webHidden/>
               </w:rPr>
-              <w:instrText xml:space="preserve"> PAGEREF _Toc117169141 \h </w:instrText>
+              <w:instrText xml:space="preserve"> PAGEREF _Toc117169632 \h </w:instrText>
             </w:r>
             <w:r>
               <w:rPr>
@@ -1617,7 +1617,7 @@
                 <w:noProof/>
                 <w:webHidden/>
               </w:rPr>
-              <w:t>vii</w:t>
+              <w:t>v</w:t>
             </w:r>
             <w:r>
               <w:rPr>
@@ -1641,7 +1641,7 @@
               <w:lang w:val="en-US" w:eastAsia="ja-JP"/>
             </w:rPr>
           </w:pPr>
-          <w:hyperlink w:anchor="_Toc117169142" w:history="1">
+          <w:hyperlink w:anchor="_Toc117169633" w:history="1">
             <w:r>
               <w:rPr>
                 <w:rStyle w:val="Hyperlink"/>
@@ -1668,7 +1668,7 @@
                 <w:noProof/>
                 <w:webHidden/>
               </w:rPr>
-              <w:instrText xml:space="preserve"> PAGEREF _Toc117169142 \h </w:instrText>
+              <w:instrText xml:space="preserve"> PAGEREF _Toc117169633 \h </w:instrText>
             </w:r>
             <w:r>
               <w:rPr>
@@ -1712,7 +1712,7 @@
               <w:lang w:val="en-US" w:eastAsia="ja-JP"/>
             </w:rPr>
           </w:pPr>
-          <w:hyperlink w:anchor="_Toc117169143" w:history="1">
+          <w:hyperlink w:anchor="_Toc117169634" w:history="1">
             <w:r>
               <w:rPr>
                 <w:rStyle w:val="Hyperlink"/>
@@ -1739,7 +1739,7 @@
                 <w:noProof/>
                 <w:webHidden/>
               </w:rPr>
-              <w:instrText xml:space="preserve"> PAGEREF _Toc117169143 \h </w:instrText>
+              <w:instrText xml:space="preserve"> PAGEREF _Toc117169634 \h </w:instrText>
             </w:r>
             <w:r>
               <w:rPr>
@@ -1783,7 +1783,7 @@
               <w:lang w:val="en-US" w:eastAsia="ja-JP"/>
             </w:rPr>
           </w:pPr>
-          <w:hyperlink w:anchor="_Toc117169144" w:history="1">
+          <w:hyperlink w:anchor="_Toc117169635" w:history="1">
             <w:r>
               <w:rPr>
                 <w:rStyle w:val="Hyperlink"/>
@@ -1810,7 +1810,7 @@
                 <w:noProof/>
                 <w:webHidden/>
               </w:rPr>
-              <w:instrText xml:space="preserve"> PAGEREF _Toc117169144 \h </w:instrText>
+              <w:instrText xml:space="preserve"> PAGEREF _Toc117169635 \h </w:instrText>
             </w:r>
             <w:r>
               <w:rPr>
@@ -1854,7 +1854,7 @@
               <w:lang w:val="en-US" w:eastAsia="ja-JP"/>
             </w:rPr>
           </w:pPr>
-          <w:hyperlink w:anchor="_Toc117169145" w:history="1">
+          <w:hyperlink w:anchor="_Toc117169636" w:history="1">
             <w:r>
               <w:rPr>
                 <w:rStyle w:val="Hyperlink"/>
@@ -1881,7 +1881,7 @@
                 <w:noProof/>
                 <w:webHidden/>
               </w:rPr>
-              <w:instrText xml:space="preserve"> PAGEREF _Toc117169145 \h </w:instrText>
+              <w:instrText xml:space="preserve"> PAGEREF _Toc117169636 \h </w:instrText>
             </w:r>
             <w:r>
               <w:rPr>
@@ -1925,7 +1925,7 @@
               <w:lang w:val="en-US" w:eastAsia="ja-JP"/>
             </w:rPr>
           </w:pPr>
-          <w:hyperlink w:anchor="_Toc117169146" w:history="1">
+          <w:hyperlink w:anchor="_Toc117169637" w:history="1">
             <w:r>
               <w:rPr>
                 <w:rStyle w:val="Hyperlink"/>
@@ -1960,7 +1960,7 @@
                 <w:noProof/>
                 <w:webHidden/>
               </w:rPr>
-              <w:instrText xml:space="preserve"> PAGEREF _Toc117169146 \h </w:instrText>
+              <w:instrText xml:space="preserve"> PAGEREF _Toc117169637 \h </w:instrText>
             </w:r>
             <w:r>
               <w:rPr>
@@ -2003,13 +2003,13 @@
               <w:lang w:eastAsia="ja-JP"/>
             </w:rPr>
           </w:pPr>
-          <w:hyperlink w:anchor="_Toc117169147" w:history="1">
+          <w:hyperlink w:anchor="_Toc117169638" w:history="1">
             <w:r>
               <w:rPr>
                 <w:rStyle w:val="Hyperlink"/>
                 <w:noProof/>
               </w:rPr>
-              <w:t>5.1. Tujuan</w:t>
+              <w:t>5.1. Quality Assurance (QA)</w:t>
             </w:r>
             <w:r>
               <w:rPr>
@@ -2030,7 +2030,7 @@
                 <w:noProof/>
                 <w:webHidden/>
               </w:rPr>
-              <w:instrText xml:space="preserve"> PAGEREF _Toc117169147 \h </w:instrText>
+              <w:instrText xml:space="preserve"> PAGEREF _Toc117169638 \h </w:instrText>
             </w:r>
             <w:r>
               <w:rPr>
@@ -2051,6 +2051,239 @@
                 <w:webHidden/>
               </w:rPr>
               <w:t>5</w:t>
+            </w:r>
+            <w:r>
+              <w:rPr>
+                <w:noProof/>
+                <w:webHidden/>
+              </w:rPr>
+              <w:fldChar w:fldCharType="end"/>
+            </w:r>
+          </w:hyperlink>
+        </w:p>
+        <w:p>
+          <w:pPr>
+            <w:pStyle w:val="TOC3"/>
+            <w:tabs>
+              <w:tab w:val="right" w:leader="dot" w:pos="7927"/>
+            </w:tabs>
+            <w:rPr>
+              <w:rFonts w:asciiTheme="minorHAnsi" w:hAnsiTheme="minorHAnsi" w:cstheme="minorBidi"/>
+              <w:noProof/>
+              <w:lang w:eastAsia="ja-JP"/>
+            </w:rPr>
+          </w:pPr>
+          <w:hyperlink w:anchor="_Toc117169639" w:history="1">
+            <w:r>
+              <w:rPr>
+                <w:rStyle w:val="Hyperlink"/>
+                <w:noProof/>
+              </w:rPr>
+              <w:t xml:space="preserve">5.1.1. Perbedaan dengan </w:t>
+            </w:r>
+            <w:r>
+              <w:rPr>
+                <w:rStyle w:val="Hyperlink"/>
+                <w:i/>
+                <w:noProof/>
+              </w:rPr>
+              <w:t xml:space="preserve">Quality Control </w:t>
+            </w:r>
+            <w:r>
+              <w:rPr>
+                <w:rStyle w:val="Hyperlink"/>
+                <w:noProof/>
+              </w:rPr>
+              <w:t>(QC)</w:t>
+            </w:r>
+            <w:r>
+              <w:rPr>
+                <w:noProof/>
+                <w:webHidden/>
+              </w:rPr>
+              <w:tab/>
+            </w:r>
+            <w:r>
+              <w:rPr>
+                <w:noProof/>
+                <w:webHidden/>
+              </w:rPr>
+              <w:fldChar w:fldCharType="begin"/>
+            </w:r>
+            <w:r>
+              <w:rPr>
+                <w:noProof/>
+                <w:webHidden/>
+              </w:rPr>
+              <w:instrText xml:space="preserve"> PAGEREF _Toc117169639 \h </w:instrText>
+            </w:r>
+            <w:r>
+              <w:rPr>
+                <w:noProof/>
+                <w:webHidden/>
+              </w:rPr>
+            </w:r>
+            <w:r>
+              <w:rPr>
+                <w:noProof/>
+                <w:webHidden/>
+              </w:rPr>
+              <w:fldChar w:fldCharType="separate"/>
+            </w:r>
+            <w:r>
+              <w:rPr>
+                <w:noProof/>
+                <w:webHidden/>
+              </w:rPr>
+              <w:t>5</w:t>
+            </w:r>
+            <w:r>
+              <w:rPr>
+                <w:noProof/>
+                <w:webHidden/>
+              </w:rPr>
+              <w:fldChar w:fldCharType="end"/>
+            </w:r>
+          </w:hyperlink>
+        </w:p>
+        <w:p>
+          <w:pPr>
+            <w:pStyle w:val="TOC3"/>
+            <w:tabs>
+              <w:tab w:val="right" w:leader="dot" w:pos="7927"/>
+            </w:tabs>
+            <w:rPr>
+              <w:rFonts w:asciiTheme="minorHAnsi" w:hAnsiTheme="minorHAnsi" w:cstheme="minorBidi"/>
+              <w:noProof/>
+              <w:lang w:eastAsia="ja-JP"/>
+            </w:rPr>
+          </w:pPr>
+          <w:hyperlink w:anchor="_Toc117169640" w:history="1">
+            <w:r>
+              <w:rPr>
+                <w:rStyle w:val="Hyperlink"/>
+                <w:noProof/>
+              </w:rPr>
+              <w:t>5.1.2. Peran dan Tanggung Jawab</w:t>
+            </w:r>
+            <w:r>
+              <w:rPr>
+                <w:noProof/>
+                <w:webHidden/>
+              </w:rPr>
+              <w:tab/>
+            </w:r>
+            <w:r>
+              <w:rPr>
+                <w:noProof/>
+                <w:webHidden/>
+              </w:rPr>
+              <w:fldChar w:fldCharType="begin"/>
+            </w:r>
+            <w:r>
+              <w:rPr>
+                <w:noProof/>
+                <w:webHidden/>
+              </w:rPr>
+              <w:instrText xml:space="preserve"> PAGEREF _Toc117169640 \h </w:instrText>
+            </w:r>
+            <w:r>
+              <w:rPr>
+                <w:noProof/>
+                <w:webHidden/>
+              </w:rPr>
+            </w:r>
+            <w:r>
+              <w:rPr>
+                <w:noProof/>
+                <w:webHidden/>
+              </w:rPr>
+              <w:fldChar w:fldCharType="separate"/>
+            </w:r>
+            <w:r>
+              <w:rPr>
+                <w:noProof/>
+                <w:webHidden/>
+              </w:rPr>
+              <w:t>6</w:t>
+            </w:r>
+            <w:r>
+              <w:rPr>
+                <w:noProof/>
+                <w:webHidden/>
+              </w:rPr>
+              <w:fldChar w:fldCharType="end"/>
+            </w:r>
+          </w:hyperlink>
+        </w:p>
+        <w:p>
+          <w:pPr>
+            <w:pStyle w:val="TOC3"/>
+            <w:tabs>
+              <w:tab w:val="right" w:leader="dot" w:pos="7927"/>
+            </w:tabs>
+            <w:rPr>
+              <w:rFonts w:asciiTheme="minorHAnsi" w:hAnsiTheme="minorHAnsi" w:cstheme="minorBidi"/>
+              <w:noProof/>
+              <w:lang w:eastAsia="ja-JP"/>
+            </w:rPr>
+          </w:pPr>
+          <w:hyperlink w:anchor="_Toc117169641" w:history="1">
+            <w:r>
+              <w:rPr>
+                <w:rStyle w:val="Hyperlink"/>
+                <w:noProof/>
+              </w:rPr>
+              <w:t xml:space="preserve">5.1.3. Pengetahuan Sebagai </w:t>
+            </w:r>
+            <w:r>
+              <w:rPr>
+                <w:rStyle w:val="Hyperlink"/>
+                <w:i/>
+                <w:noProof/>
+              </w:rPr>
+              <w:t>Quality Assurance</w:t>
+            </w:r>
+            <w:r>
+              <w:rPr>
+                <w:noProof/>
+                <w:webHidden/>
+              </w:rPr>
+              <w:tab/>
+            </w:r>
+            <w:r>
+              <w:rPr>
+                <w:noProof/>
+                <w:webHidden/>
+              </w:rPr>
+              <w:fldChar w:fldCharType="begin"/>
+            </w:r>
+            <w:r>
+              <w:rPr>
+                <w:noProof/>
+                <w:webHidden/>
+              </w:rPr>
+              <w:instrText xml:space="preserve"> PAGEREF _Toc117169641 \h </w:instrText>
+            </w:r>
+            <w:r>
+              <w:rPr>
+                <w:noProof/>
+                <w:webHidden/>
+              </w:rPr>
+            </w:r>
+            <w:r>
+              <w:rPr>
+                <w:noProof/>
+                <w:webHidden/>
+              </w:rPr>
+              <w:fldChar w:fldCharType="separate"/>
+            </w:r>
+            <w:r>
+              <w:rPr>
+                <w:noProof/>
+                <w:webHidden/>
+              </w:rPr>
+              <w:t>7</w:t>
             </w:r>
             <w:r>
               <w:rPr>
@@ -2073,13 +2306,21 @@
               <w:lang w:eastAsia="ja-JP"/>
             </w:rPr>
           </w:pPr>
-          <w:hyperlink w:anchor="_Toc117169148" w:history="1">
+          <w:hyperlink w:anchor="_Toc117169642" w:history="1">
             <w:r>
               <w:rPr>
                 <w:rStyle w:val="Hyperlink"/>
                 <w:noProof/>
               </w:rPr>
-              <w:t>5.2. Dasar Teori</w:t>
+              <w:t>5.2.</w:t>
+            </w:r>
+            <w:r>
+              <w:rPr>
+                <w:rStyle w:val="Hyperlink"/>
+                <w:i/>
+                <w:noProof/>
+              </w:rPr>
+              <w:t xml:space="preserve"> Regression Testing</w:t>
             </w:r>
             <w:r>
               <w:rPr>
@@ -2100,7 +2341,7 @@
                 <w:noProof/>
                 <w:webHidden/>
               </w:rPr>
-              <w:instrText xml:space="preserve"> PAGEREF _Toc117169148 \h </w:instrText>
+              <w:instrText xml:space="preserve"> PAGEREF _Toc117169642 \h </w:instrText>
             </w:r>
             <w:r>
               <w:rPr>
@@ -2120,7 +2361,7 @@
                 <w:noProof/>
                 <w:webHidden/>
               </w:rPr>
-              <w:t>5</w:t>
+              <w:t>8</w:t>
             </w:r>
             <w:r>
               <w:rPr>
@@ -2143,28 +2384,13 @@
               <w:lang w:eastAsia="ja-JP"/>
             </w:rPr>
           </w:pPr>
-          <w:hyperlink w:anchor="_Toc117169149" w:history="1">
+          <w:hyperlink w:anchor="_Toc117169643" w:history="1">
             <w:r>
               <w:rPr>
                 <w:rStyle w:val="Hyperlink"/>
                 <w:noProof/>
               </w:rPr>
-              <w:t>5.2.1.</w:t>
-            </w:r>
-            <w:r>
-              <w:rPr>
-                <w:rStyle w:val="Hyperlink"/>
-                <w:i/>
-                <w:noProof/>
-              </w:rPr>
-              <w:t xml:space="preserve"> Quality Assurance </w:t>
-            </w:r>
-            <w:r>
-              <w:rPr>
-                <w:rStyle w:val="Hyperlink"/>
-                <w:noProof/>
-              </w:rPr>
-              <w:t>(QA)</w:t>
+              <w:t>5.2.1. What is Positive and Negative Testing</w:t>
             </w:r>
             <w:r>
               <w:rPr>
@@ -2185,7 +2411,7 @@
                 <w:noProof/>
                 <w:webHidden/>
               </w:rPr>
-              <w:instrText xml:space="preserve"> PAGEREF _Toc117169149 \h </w:instrText>
+              <w:instrText xml:space="preserve"> PAGEREF _Toc117169643 \h </w:instrText>
             </w:r>
             <w:r>
               <w:rPr>
@@ -2205,7 +2431,7 @@
                 <w:noProof/>
                 <w:webHidden/>
               </w:rPr>
-              <w:t>5</w:t>
+              <w:t>8</w:t>
             </w:r>
             <w:r>
               <w:rPr>
@@ -2228,28 +2454,13 @@
               <w:lang w:eastAsia="ja-JP"/>
             </w:rPr>
           </w:pPr>
-          <w:hyperlink w:anchor="_Toc117169150" w:history="1">
+          <w:hyperlink w:anchor="_Toc117169644" w:history="1">
             <w:r>
               <w:rPr>
                 <w:rStyle w:val="Hyperlink"/>
                 <w:noProof/>
               </w:rPr>
-              <w:t xml:space="preserve">5.2.2. Perbedaan dengan </w:t>
-            </w:r>
-            <w:r>
-              <w:rPr>
-                <w:rStyle w:val="Hyperlink"/>
-                <w:i/>
-                <w:noProof/>
-              </w:rPr>
-              <w:t xml:space="preserve">Quality Control </w:t>
-            </w:r>
-            <w:r>
-              <w:rPr>
-                <w:rStyle w:val="Hyperlink"/>
-                <w:noProof/>
-              </w:rPr>
-              <w:t>(QC)</w:t>
+              <w:t>5.2.2. Positive Testing</w:t>
             </w:r>
             <w:r>
               <w:rPr>
@@ -2270,7 +2481,7 @@
                 <w:noProof/>
                 <w:webHidden/>
               </w:rPr>
-              <w:instrText xml:space="preserve"> PAGEREF _Toc117169150 \h </w:instrText>
+              <w:instrText xml:space="preserve"> PAGEREF _Toc117169644 \h </w:instrText>
             </w:r>
             <w:r>
               <w:rPr>
@@ -2290,7 +2501,7 @@
                 <w:noProof/>
                 <w:webHidden/>
               </w:rPr>
-              <w:t>6</w:t>
+              <w:t>8</w:t>
             </w:r>
             <w:r>
               <w:rPr>
@@ -2313,13 +2524,13 @@
               <w:lang w:eastAsia="ja-JP"/>
             </w:rPr>
           </w:pPr>
-          <w:hyperlink w:anchor="_Toc117169151" w:history="1">
+          <w:hyperlink w:anchor="_Toc117169645" w:history="1">
             <w:r>
               <w:rPr>
                 <w:rStyle w:val="Hyperlink"/>
                 <w:noProof/>
               </w:rPr>
-              <w:t>5.2.3. Peran dan Tanggung Jawab</w:t>
+              <w:t>5.2.3. Negative Testing</w:t>
             </w:r>
             <w:r>
               <w:rPr>
@@ -2340,7 +2551,7 @@
                 <w:noProof/>
                 <w:webHidden/>
               </w:rPr>
-              <w:instrText xml:space="preserve"> PAGEREF _Toc117169151 \h </w:instrText>
+              <w:instrText xml:space="preserve"> PAGEREF _Toc117169645 \h </w:instrText>
             </w:r>
             <w:r>
               <w:rPr>
@@ -2360,7 +2571,7 @@
                 <w:noProof/>
                 <w:webHidden/>
               </w:rPr>
-              <w:t>7</w:t>
+              <w:t>9</w:t>
             </w:r>
             <w:r>
               <w:rPr>
@@ -2383,21 +2594,83 @@
               <w:lang w:eastAsia="ja-JP"/>
             </w:rPr>
           </w:pPr>
-          <w:hyperlink w:anchor="_Toc117169152" w:history="1">
+          <w:hyperlink w:anchor="_Toc117169646" w:history="1">
             <w:r>
               <w:rPr>
                 <w:rStyle w:val="Hyperlink"/>
                 <w:noProof/>
               </w:rPr>
-              <w:t xml:space="preserve">5.2.4. Pengetahuan Sebagai </w:t>
-            </w:r>
+              <w:t>5.2.4. Boundary Value Analysis/Pengujian Batas Nilai</w:t>
+            </w:r>
+            <w:r>
+              <w:rPr>
+                <w:noProof/>
+                <w:webHidden/>
+              </w:rPr>
+              <w:tab/>
+            </w:r>
+            <w:r>
+              <w:rPr>
+                <w:noProof/>
+                <w:webHidden/>
+              </w:rPr>
+              <w:fldChar w:fldCharType="begin"/>
+            </w:r>
+            <w:r>
+              <w:rPr>
+                <w:noProof/>
+                <w:webHidden/>
+              </w:rPr>
+              <w:instrText xml:space="preserve"> PAGEREF _Toc117169646 \h </w:instrText>
+            </w:r>
+            <w:r>
+              <w:rPr>
+                <w:noProof/>
+                <w:webHidden/>
+              </w:rPr>
+            </w:r>
+            <w:r>
+              <w:rPr>
+                <w:noProof/>
+                <w:webHidden/>
+              </w:rPr>
+              <w:fldChar w:fldCharType="separate"/>
+            </w:r>
+            <w:r>
+              <w:rPr>
+                <w:noProof/>
+                <w:webHidden/>
+              </w:rPr>
+              <w:t>9</w:t>
+            </w:r>
+            <w:r>
+              <w:rPr>
+                <w:noProof/>
+                <w:webHidden/>
+              </w:rPr>
+              <w:fldChar w:fldCharType="end"/>
+            </w:r>
+          </w:hyperlink>
+        </w:p>
+        <w:p>
+          <w:pPr>
+            <w:pStyle w:val="TOC3"/>
+            <w:tabs>
+              <w:tab w:val="right" w:leader="dot" w:pos="7927"/>
+            </w:tabs>
+            <w:rPr>
+              <w:rFonts w:asciiTheme="minorHAnsi" w:hAnsiTheme="minorHAnsi" w:cstheme="minorBidi"/>
+              <w:noProof/>
+              <w:lang w:eastAsia="ja-JP"/>
+            </w:rPr>
+          </w:pPr>
+          <w:hyperlink w:anchor="_Toc117169647" w:history="1">
             <w:r>
               <w:rPr>
                 <w:rStyle w:val="Hyperlink"/>
-                <w:i/>
-                <w:noProof/>
-              </w:rPr>
-              <w:t>Quality Assurance</w:t>
+                <w:noProof/>
+              </w:rPr>
+              <w:t>5.2.5. Equivalence Partitioning</w:t>
             </w:r>
             <w:r>
               <w:rPr>
@@ -2418,7 +2691,7 @@
                 <w:noProof/>
                 <w:webHidden/>
               </w:rPr>
-              <w:instrText xml:space="preserve"> PAGEREF _Toc117169152 \h </w:instrText>
+              <w:instrText xml:space="preserve"> PAGEREF _Toc117169647 \h </w:instrText>
             </w:r>
             <w:r>
               <w:rPr>
@@ -2438,7 +2711,7 @@
                 <w:noProof/>
                 <w:webHidden/>
               </w:rPr>
-              <w:t>8</w:t>
+              <w:t>11</w:t>
             </w:r>
             <w:r>
               <w:rPr>
@@ -2461,14 +2734,21 @@
               <w:lang w:eastAsia="ja-JP"/>
             </w:rPr>
           </w:pPr>
-          <w:hyperlink w:anchor="_Toc117169153" w:history="1">
+          <w:hyperlink w:anchor="_Toc117169648" w:history="1">
+            <w:r>
+              <w:rPr>
+                <w:rStyle w:val="Hyperlink"/>
+                <w:noProof/>
+              </w:rPr>
+              <w:t>5.3.</w:t>
+            </w:r>
             <w:r>
               <w:rPr>
                 <w:rStyle w:val="Hyperlink"/>
                 <w:i/>
                 <w:noProof/>
               </w:rPr>
-              <w:t>5.3. Regression Testing</w:t>
+              <w:t xml:space="preserve"> Web Architecture</w:t>
             </w:r>
             <w:r>
               <w:rPr>
@@ -2489,7 +2769,7 @@
                 <w:noProof/>
                 <w:webHidden/>
               </w:rPr>
-              <w:instrText xml:space="preserve"> PAGEREF _Toc117169153 \h </w:instrText>
+              <w:instrText xml:space="preserve"> PAGEREF _Toc117169648 \h </w:instrText>
             </w:r>
             <w:r>
               <w:rPr>
@@ -2509,7 +2789,7 @@
                 <w:noProof/>
                 <w:webHidden/>
               </w:rPr>
-              <w:t>8</w:t>
+              <w:t>12</w:t>
             </w:r>
             <w:r>
               <w:rPr>
@@ -2532,13 +2812,21 @@
               <w:lang w:eastAsia="ja-JP"/>
             </w:rPr>
           </w:pPr>
-          <w:hyperlink w:anchor="_Toc117169154" w:history="1">
+          <w:hyperlink w:anchor="_Toc117169649" w:history="1">
             <w:r>
               <w:rPr>
                 <w:rStyle w:val="Hyperlink"/>
                 <w:noProof/>
               </w:rPr>
-              <w:t>5.3.1. What is Positive and Negative Testing</w:t>
+              <w:t xml:space="preserve">5.3.1. Cara Kerja </w:t>
+            </w:r>
+            <w:r>
+              <w:rPr>
+                <w:rStyle w:val="Hyperlink"/>
+                <w:i/>
+                <w:noProof/>
+              </w:rPr>
+              <w:t>Web Architecture</w:t>
             </w:r>
             <w:r>
               <w:rPr>
@@ -2559,7 +2847,7 @@
                 <w:noProof/>
                 <w:webHidden/>
               </w:rPr>
-              <w:instrText xml:space="preserve"> PAGEREF _Toc117169154 \h </w:instrText>
+              <w:instrText xml:space="preserve"> PAGEREF _Toc117169649 \h </w:instrText>
             </w:r>
             <w:r>
               <w:rPr>
@@ -2579,7 +2867,7 @@
                 <w:noProof/>
                 <w:webHidden/>
               </w:rPr>
-              <w:t>9</w:t>
+              <w:t>13</w:t>
             </w:r>
             <w:r>
               <w:rPr>
@@ -2602,13 +2890,21 @@
               <w:lang w:eastAsia="ja-JP"/>
             </w:rPr>
           </w:pPr>
-          <w:hyperlink w:anchor="_Toc117169155" w:history="1">
+          <w:hyperlink w:anchor="_Toc117169650" w:history="1">
             <w:r>
               <w:rPr>
                 <w:rStyle w:val="Hyperlink"/>
                 <w:noProof/>
               </w:rPr>
-              <w:t>5.3.2. Positive Testing</w:t>
+              <w:t>5.3.2.</w:t>
+            </w:r>
+            <w:r>
+              <w:rPr>
+                <w:rStyle w:val="Hyperlink"/>
+                <w:i/>
+                <w:noProof/>
+              </w:rPr>
+              <w:t xml:space="preserve"> Back-End Testing</w:t>
             </w:r>
             <w:r>
               <w:rPr>
@@ -2629,7 +2925,7 @@
                 <w:noProof/>
                 <w:webHidden/>
               </w:rPr>
-              <w:instrText xml:space="preserve"> PAGEREF _Toc117169155 \h </w:instrText>
+              <w:instrText xml:space="preserve"> PAGEREF _Toc117169650 \h </w:instrText>
             </w:r>
             <w:r>
               <w:rPr>
@@ -2649,7 +2945,7 @@
                 <w:noProof/>
                 <w:webHidden/>
               </w:rPr>
-              <w:t>9</w:t>
+              <w:t>14</w:t>
             </w:r>
             <w:r>
               <w:rPr>
@@ -2672,13 +2968,21 @@
               <w:lang w:eastAsia="ja-JP"/>
             </w:rPr>
           </w:pPr>
-          <w:hyperlink w:anchor="_Toc117169156" w:history="1">
+          <w:hyperlink w:anchor="_Toc117169651" w:history="1">
             <w:r>
               <w:rPr>
                 <w:rStyle w:val="Hyperlink"/>
                 <w:noProof/>
               </w:rPr>
-              <w:t>5.3.3. Negative Testing</w:t>
+              <w:t>5.3.3.</w:t>
+            </w:r>
+            <w:r>
+              <w:rPr>
+                <w:rStyle w:val="Hyperlink"/>
+                <w:i/>
+                <w:noProof/>
+              </w:rPr>
+              <w:t xml:space="preserve"> Front-end Testing</w:t>
             </w:r>
             <w:r>
               <w:rPr>
@@ -2699,7 +3003,7 @@
                 <w:noProof/>
                 <w:webHidden/>
               </w:rPr>
-              <w:instrText xml:space="preserve"> PAGEREF _Toc117169156 \h </w:instrText>
+              <w:instrText xml:space="preserve"> PAGEREF _Toc117169651 \h </w:instrText>
             </w:r>
             <w:r>
               <w:rPr>
@@ -2719,7 +3023,7 @@
                 <w:noProof/>
                 <w:webHidden/>
               </w:rPr>
-              <w:t>9</w:t>
+              <w:t>15</w:t>
             </w:r>
             <w:r>
               <w:rPr>
@@ -2742,13 +3046,21 @@
               <w:lang w:eastAsia="ja-JP"/>
             </w:rPr>
           </w:pPr>
-          <w:hyperlink w:anchor="_Toc117169157" w:history="1">
+          <w:hyperlink w:anchor="_Toc117169652" w:history="1">
             <w:r>
               <w:rPr>
                 <w:rStyle w:val="Hyperlink"/>
                 <w:noProof/>
               </w:rPr>
-              <w:t>5.3.4. Boundary Value Analysis/Pengujian Batas Nilai</w:t>
+              <w:t>5.3.4.</w:t>
+            </w:r>
+            <w:r>
+              <w:rPr>
+                <w:rStyle w:val="Hyperlink"/>
+                <w:i/>
+                <w:noProof/>
+              </w:rPr>
+              <w:t xml:space="preserve"> Front/Back-End Testing</w:t>
             </w:r>
             <w:r>
               <w:rPr>
@@ -2769,7 +3081,7 @@
                 <w:noProof/>
                 <w:webHidden/>
               </w:rPr>
-              <w:instrText xml:space="preserve"> PAGEREF _Toc117169157 \h </w:instrText>
+              <w:instrText xml:space="preserve"> PAGEREF _Toc117169652 \h </w:instrText>
             </w:r>
             <w:r>
               <w:rPr>
@@ -2789,7 +3101,85 @@
                 <w:noProof/>
                 <w:webHidden/>
               </w:rPr>
-              <w:t>10</w:t>
+              <w:t>15</w:t>
+            </w:r>
+            <w:r>
+              <w:rPr>
+                <w:noProof/>
+                <w:webHidden/>
+              </w:rPr>
+              <w:fldChar w:fldCharType="end"/>
+            </w:r>
+          </w:hyperlink>
+        </w:p>
+        <w:p>
+          <w:pPr>
+            <w:pStyle w:val="TOC2"/>
+            <w:tabs>
+              <w:tab w:val="right" w:leader="dot" w:pos="7927"/>
+            </w:tabs>
+            <w:rPr>
+              <w:rFonts w:asciiTheme="minorHAnsi" w:hAnsiTheme="minorHAnsi" w:cstheme="minorBidi"/>
+              <w:noProof/>
+              <w:lang w:eastAsia="ja-JP"/>
+            </w:rPr>
+          </w:pPr>
+          <w:hyperlink w:anchor="_Toc117169653" w:history="1">
+            <w:r>
+              <w:rPr>
+                <w:rStyle w:val="Hyperlink"/>
+                <w:noProof/>
+              </w:rPr>
+              <w:t>5.4.</w:t>
+            </w:r>
+            <w:r>
+              <w:rPr>
+                <w:rStyle w:val="Hyperlink"/>
+                <w:i/>
+                <w:noProof/>
+              </w:rPr>
+              <w:t xml:space="preserve"> Build and Release</w:t>
+            </w:r>
+            <w:r>
+              <w:rPr>
+                <w:noProof/>
+                <w:webHidden/>
+              </w:rPr>
+              <w:tab/>
+            </w:r>
+            <w:r>
+              <w:rPr>
+                <w:noProof/>
+                <w:webHidden/>
+              </w:rPr>
+              <w:fldChar w:fldCharType="begin"/>
+            </w:r>
+            <w:r>
+              <w:rPr>
+                <w:noProof/>
+                <w:webHidden/>
+              </w:rPr>
+              <w:instrText xml:space="preserve"> PAGEREF _Toc117169653 \h </w:instrText>
+            </w:r>
+            <w:r>
+              <w:rPr>
+                <w:noProof/>
+                <w:webHidden/>
+              </w:rPr>
+            </w:r>
+            <w:r>
+              <w:rPr>
+                <w:noProof/>
+                <w:webHidden/>
+              </w:rPr>
+              <w:fldChar w:fldCharType="separate"/>
+            </w:r>
+            <w:r>
+              <w:rPr>
+                <w:noProof/>
+                <w:webHidden/>
+              </w:rPr>
+              <w:t>19</w:t>
             </w:r>
             <w:r>
               <w:rPr>
@@ -2812,84 +3202,21 @@
               <w:lang w:eastAsia="ja-JP"/>
             </w:rPr>
           </w:pPr>
-          <w:hyperlink w:anchor="_Toc117169158" w:history="1">
+          <w:hyperlink w:anchor="_Toc117169654" w:history="1">
             <w:r>
               <w:rPr>
                 <w:rStyle w:val="Hyperlink"/>
                 <w:noProof/>
               </w:rPr>
-              <w:t>5.3.5. Equivalence Partitioning</w:t>
-            </w:r>
-            <w:r>
-              <w:rPr>
-                <w:noProof/>
-                <w:webHidden/>
-              </w:rPr>
-              <w:tab/>
-            </w:r>
-            <w:r>
-              <w:rPr>
-                <w:noProof/>
-                <w:webHidden/>
-              </w:rPr>
-              <w:fldChar w:fldCharType="begin"/>
-            </w:r>
-            <w:r>
-              <w:rPr>
-                <w:noProof/>
-                <w:webHidden/>
-              </w:rPr>
-              <w:instrText xml:space="preserve"> PAGEREF _Toc117169158 \h </w:instrText>
-            </w:r>
-            <w:r>
-              <w:rPr>
-                <w:noProof/>
-                <w:webHidden/>
-              </w:rPr>
-            </w:r>
-            <w:r>
-              <w:rPr>
-                <w:noProof/>
-                <w:webHidden/>
-              </w:rPr>
-              <w:fldChar w:fldCharType="separate"/>
-            </w:r>
-            <w:r>
-              <w:rPr>
-                <w:noProof/>
-                <w:webHidden/>
-              </w:rPr>
-              <w:t>11</w:t>
-            </w:r>
-            <w:r>
-              <w:rPr>
-                <w:noProof/>
-                <w:webHidden/>
-              </w:rPr>
-              <w:fldChar w:fldCharType="end"/>
-            </w:r>
-          </w:hyperlink>
-        </w:p>
-        <w:p>
-          <w:pPr>
-            <w:pStyle w:val="TOC2"/>
-            <w:tabs>
-              <w:tab w:val="right" w:leader="dot" w:pos="7927"/>
-            </w:tabs>
-            <w:rPr>
-              <w:rFonts w:asciiTheme="minorHAnsi" w:hAnsiTheme="minorHAnsi" w:cstheme="minorBidi"/>
-              <w:noProof/>
-              <w:lang w:eastAsia="ja-JP"/>
-            </w:rPr>
-          </w:pPr>
-          <w:hyperlink w:anchor="_Toc117169159" w:history="1">
+              <w:t>5.4.1.</w:t>
+            </w:r>
             <w:r>
               <w:rPr>
                 <w:rStyle w:val="Hyperlink"/>
                 <w:i/>
                 <w:noProof/>
               </w:rPr>
-              <w:t>5.4. Web Architecture</w:t>
+              <w:t xml:space="preserve"> Build Definition</w:t>
             </w:r>
             <w:r>
               <w:rPr>
@@ -2910,7 +3237,7 @@
                 <w:noProof/>
                 <w:webHidden/>
               </w:rPr>
-              <w:instrText xml:space="preserve"> PAGEREF _Toc117169159 \h </w:instrText>
+              <w:instrText xml:space="preserve"> PAGEREF _Toc117169654 \h </w:instrText>
             </w:r>
             <w:r>
               <w:rPr>
@@ -2930,7 +3257,7 @@
                 <w:noProof/>
                 <w:webHidden/>
               </w:rPr>
-              <w:t>13</w:t>
+              <w:t>20</w:t>
             </w:r>
             <w:r>
               <w:rPr>
@@ -2953,13 +3280,13 @@
               <w:lang w:eastAsia="ja-JP"/>
             </w:rPr>
           </w:pPr>
-          <w:hyperlink w:anchor="_Toc117169160" w:history="1">
+          <w:hyperlink w:anchor="_Toc117169655" w:history="1">
             <w:r>
               <w:rPr>
                 <w:rStyle w:val="Hyperlink"/>
                 <w:noProof/>
               </w:rPr>
-              <w:t xml:space="preserve">5.4.1. Cara Kerja </w:t>
+              <w:t>5.4.2.</w:t>
             </w:r>
             <w:r>
               <w:rPr>
@@ -2967,7 +3294,7 @@
                 <w:i/>
                 <w:noProof/>
               </w:rPr>
-              <w:t>Web Architecture</w:t>
+              <w:t xml:space="preserve"> Deployment Definition</w:t>
             </w:r>
             <w:r>
               <w:rPr>
@@ -2988,475 +3315,7 @@
                 <w:noProof/>
                 <w:webHidden/>
               </w:rPr>
-              <w:instrText xml:space="preserve"> PAGEREF _Toc117169160 \h </w:instrText>
-            </w:r>
-            <w:r>
-              <w:rPr>
-                <w:noProof/>
-                <w:webHidden/>
-              </w:rPr>
-            </w:r>
-            <w:r>
-              <w:rPr>
-                <w:noProof/>
-                <w:webHidden/>
-              </w:rPr>
-              <w:fldChar w:fldCharType="separate"/>
-            </w:r>
-            <w:r>
-              <w:rPr>
-                <w:noProof/>
-                <w:webHidden/>
-              </w:rPr>
-              <w:t>13</w:t>
-            </w:r>
-            <w:r>
-              <w:rPr>
-                <w:noProof/>
-                <w:webHidden/>
-              </w:rPr>
-              <w:fldChar w:fldCharType="end"/>
-            </w:r>
-          </w:hyperlink>
-        </w:p>
-        <w:p>
-          <w:pPr>
-            <w:pStyle w:val="TOC3"/>
-            <w:tabs>
-              <w:tab w:val="right" w:leader="dot" w:pos="7927"/>
-            </w:tabs>
-            <w:rPr>
-              <w:rFonts w:asciiTheme="minorHAnsi" w:hAnsiTheme="minorHAnsi" w:cstheme="minorBidi"/>
-              <w:noProof/>
-              <w:lang w:eastAsia="ja-JP"/>
-            </w:rPr>
-          </w:pPr>
-          <w:hyperlink w:anchor="_Toc117169161" w:history="1">
-            <w:r>
-              <w:rPr>
-                <w:rStyle w:val="Hyperlink"/>
-                <w:noProof/>
-              </w:rPr>
-              <w:t>5.4.2.</w:t>
-            </w:r>
-            <w:r>
-              <w:rPr>
-                <w:rStyle w:val="Hyperlink"/>
-                <w:i/>
-                <w:noProof/>
-              </w:rPr>
-              <w:t xml:space="preserve"> Back-End Testing</w:t>
-            </w:r>
-            <w:r>
-              <w:rPr>
-                <w:noProof/>
-                <w:webHidden/>
-              </w:rPr>
-              <w:tab/>
-            </w:r>
-            <w:r>
-              <w:rPr>
-                <w:noProof/>
-                <w:webHidden/>
-              </w:rPr>
-              <w:fldChar w:fldCharType="begin"/>
-            </w:r>
-            <w:r>
-              <w:rPr>
-                <w:noProof/>
-                <w:webHidden/>
-              </w:rPr>
-              <w:instrText xml:space="preserve"> PAGEREF _Toc117169161 \h </w:instrText>
-            </w:r>
-            <w:r>
-              <w:rPr>
-                <w:noProof/>
-                <w:webHidden/>
-              </w:rPr>
-            </w:r>
-            <w:r>
-              <w:rPr>
-                <w:noProof/>
-                <w:webHidden/>
-              </w:rPr>
-              <w:fldChar w:fldCharType="separate"/>
-            </w:r>
-            <w:r>
-              <w:rPr>
-                <w:noProof/>
-                <w:webHidden/>
-              </w:rPr>
-              <w:t>14</w:t>
-            </w:r>
-            <w:r>
-              <w:rPr>
-                <w:noProof/>
-                <w:webHidden/>
-              </w:rPr>
-              <w:fldChar w:fldCharType="end"/>
-            </w:r>
-          </w:hyperlink>
-        </w:p>
-        <w:p>
-          <w:pPr>
-            <w:pStyle w:val="TOC3"/>
-            <w:tabs>
-              <w:tab w:val="right" w:leader="dot" w:pos="7927"/>
-            </w:tabs>
-            <w:rPr>
-              <w:rFonts w:asciiTheme="minorHAnsi" w:hAnsiTheme="minorHAnsi" w:cstheme="minorBidi"/>
-              <w:noProof/>
-              <w:lang w:eastAsia="ja-JP"/>
-            </w:rPr>
-          </w:pPr>
-          <w:hyperlink w:anchor="_Toc117169162" w:history="1">
-            <w:r>
-              <w:rPr>
-                <w:rStyle w:val="Hyperlink"/>
-                <w:noProof/>
-              </w:rPr>
-              <w:t>5.4.3.</w:t>
-            </w:r>
-            <w:r>
-              <w:rPr>
-                <w:rStyle w:val="Hyperlink"/>
-                <w:i/>
-                <w:noProof/>
-              </w:rPr>
-              <w:t xml:space="preserve"> Front-end Testing</w:t>
-            </w:r>
-            <w:r>
-              <w:rPr>
-                <w:noProof/>
-                <w:webHidden/>
-              </w:rPr>
-              <w:tab/>
-            </w:r>
-            <w:r>
-              <w:rPr>
-                <w:noProof/>
-                <w:webHidden/>
-              </w:rPr>
-              <w:fldChar w:fldCharType="begin"/>
-            </w:r>
-            <w:r>
-              <w:rPr>
-                <w:noProof/>
-                <w:webHidden/>
-              </w:rPr>
-              <w:instrText xml:space="preserve"> PAGEREF _Toc117169162 \h </w:instrText>
-            </w:r>
-            <w:r>
-              <w:rPr>
-                <w:noProof/>
-                <w:webHidden/>
-              </w:rPr>
-            </w:r>
-            <w:r>
-              <w:rPr>
-                <w:noProof/>
-                <w:webHidden/>
-              </w:rPr>
-              <w:fldChar w:fldCharType="separate"/>
-            </w:r>
-            <w:r>
-              <w:rPr>
-                <w:noProof/>
-                <w:webHidden/>
-              </w:rPr>
-              <w:t>15</w:t>
-            </w:r>
-            <w:r>
-              <w:rPr>
-                <w:noProof/>
-                <w:webHidden/>
-              </w:rPr>
-              <w:fldChar w:fldCharType="end"/>
-            </w:r>
-          </w:hyperlink>
-        </w:p>
-        <w:p>
-          <w:pPr>
-            <w:pStyle w:val="TOC3"/>
-            <w:tabs>
-              <w:tab w:val="right" w:leader="dot" w:pos="7927"/>
-            </w:tabs>
-            <w:rPr>
-              <w:rFonts w:asciiTheme="minorHAnsi" w:hAnsiTheme="minorHAnsi" w:cstheme="minorBidi"/>
-              <w:noProof/>
-              <w:lang w:eastAsia="ja-JP"/>
-            </w:rPr>
-          </w:pPr>
-          <w:hyperlink w:anchor="_Toc117169163" w:history="1">
-            <w:r>
-              <w:rPr>
-                <w:rStyle w:val="Hyperlink"/>
-                <w:noProof/>
-              </w:rPr>
-              <w:t>5.4.4.</w:t>
-            </w:r>
-            <w:r>
-              <w:rPr>
-                <w:rStyle w:val="Hyperlink"/>
-                <w:i/>
-                <w:noProof/>
-              </w:rPr>
-              <w:t xml:space="preserve"> Front/Back-End Testing</w:t>
-            </w:r>
-            <w:r>
-              <w:rPr>
-                <w:noProof/>
-                <w:webHidden/>
-              </w:rPr>
-              <w:tab/>
-            </w:r>
-            <w:r>
-              <w:rPr>
-                <w:noProof/>
-                <w:webHidden/>
-              </w:rPr>
-              <w:fldChar w:fldCharType="begin"/>
-            </w:r>
-            <w:r>
-              <w:rPr>
-                <w:noProof/>
-                <w:webHidden/>
-              </w:rPr>
-              <w:instrText xml:space="preserve"> PAGEREF _Toc117169163 \h </w:instrText>
-            </w:r>
-            <w:r>
-              <w:rPr>
-                <w:noProof/>
-                <w:webHidden/>
-              </w:rPr>
-            </w:r>
-            <w:r>
-              <w:rPr>
-                <w:noProof/>
-                <w:webHidden/>
-              </w:rPr>
-              <w:fldChar w:fldCharType="separate"/>
-            </w:r>
-            <w:r>
-              <w:rPr>
-                <w:noProof/>
-                <w:webHidden/>
-              </w:rPr>
-              <w:t>15</w:t>
-            </w:r>
-            <w:r>
-              <w:rPr>
-                <w:noProof/>
-                <w:webHidden/>
-              </w:rPr>
-              <w:fldChar w:fldCharType="end"/>
-            </w:r>
-          </w:hyperlink>
-        </w:p>
-        <w:p>
-          <w:pPr>
-            <w:pStyle w:val="TOC2"/>
-            <w:tabs>
-              <w:tab w:val="right" w:leader="dot" w:pos="7927"/>
-            </w:tabs>
-            <w:rPr>
-              <w:rFonts w:asciiTheme="minorHAnsi" w:hAnsiTheme="minorHAnsi" w:cstheme="minorBidi"/>
-              <w:noProof/>
-              <w:lang w:eastAsia="ja-JP"/>
-            </w:rPr>
-          </w:pPr>
-          <w:hyperlink w:anchor="_Toc117169164" w:history="1">
-            <w:r>
-              <w:rPr>
-                <w:rStyle w:val="Hyperlink"/>
-                <w:noProof/>
-              </w:rPr>
-              <w:t>5.5.</w:t>
-            </w:r>
-            <w:r>
-              <w:rPr>
-                <w:rStyle w:val="Hyperlink"/>
-                <w:i/>
-                <w:noProof/>
-              </w:rPr>
-              <w:t xml:space="preserve"> Build and Release</w:t>
-            </w:r>
-            <w:r>
-              <w:rPr>
-                <w:noProof/>
-                <w:webHidden/>
-              </w:rPr>
-              <w:tab/>
-            </w:r>
-            <w:r>
-              <w:rPr>
-                <w:noProof/>
-                <w:webHidden/>
-              </w:rPr>
-              <w:fldChar w:fldCharType="begin"/>
-            </w:r>
-            <w:r>
-              <w:rPr>
-                <w:noProof/>
-                <w:webHidden/>
-              </w:rPr>
-              <w:instrText xml:space="preserve"> PAGEREF _Toc117169164 \h </w:instrText>
-            </w:r>
-            <w:r>
-              <w:rPr>
-                <w:noProof/>
-                <w:webHidden/>
-              </w:rPr>
-            </w:r>
-            <w:r>
-              <w:rPr>
-                <w:noProof/>
-                <w:webHidden/>
-              </w:rPr>
-              <w:fldChar w:fldCharType="separate"/>
-            </w:r>
-            <w:r>
-              <w:rPr>
-                <w:noProof/>
-                <w:webHidden/>
-              </w:rPr>
-              <w:t>19</w:t>
-            </w:r>
-            <w:r>
-              <w:rPr>
-                <w:noProof/>
-                <w:webHidden/>
-              </w:rPr>
-              <w:fldChar w:fldCharType="end"/>
-            </w:r>
-          </w:hyperlink>
-        </w:p>
-        <w:p>
-          <w:pPr>
-            <w:pStyle w:val="TOC3"/>
-            <w:tabs>
-              <w:tab w:val="right" w:leader="dot" w:pos="7927"/>
-            </w:tabs>
-            <w:rPr>
-              <w:rFonts w:asciiTheme="minorHAnsi" w:hAnsiTheme="minorHAnsi" w:cstheme="minorBidi"/>
-              <w:noProof/>
-              <w:lang w:eastAsia="ja-JP"/>
-            </w:rPr>
-          </w:pPr>
-          <w:hyperlink w:anchor="_Toc117169165" w:history="1">
-            <w:r>
-              <w:rPr>
-                <w:rStyle w:val="Hyperlink"/>
-                <w:noProof/>
-              </w:rPr>
-              <w:t>5.5.1.</w:t>
-            </w:r>
-            <w:r>
-              <w:rPr>
-                <w:rStyle w:val="Hyperlink"/>
-                <w:i/>
-                <w:noProof/>
-              </w:rPr>
-              <w:t xml:space="preserve"> Build Definition</w:t>
-            </w:r>
-            <w:r>
-              <w:rPr>
-                <w:noProof/>
-                <w:webHidden/>
-              </w:rPr>
-              <w:tab/>
-            </w:r>
-            <w:r>
-              <w:rPr>
-                <w:noProof/>
-                <w:webHidden/>
-              </w:rPr>
-              <w:fldChar w:fldCharType="begin"/>
-            </w:r>
-            <w:r>
-              <w:rPr>
-                <w:noProof/>
-                <w:webHidden/>
-              </w:rPr>
-              <w:instrText xml:space="preserve"> PAGEREF _Toc117169165 \h </w:instrText>
-            </w:r>
-            <w:r>
-              <w:rPr>
-                <w:noProof/>
-                <w:webHidden/>
-              </w:rPr>
-            </w:r>
-            <w:r>
-              <w:rPr>
-                <w:noProof/>
-                <w:webHidden/>
-              </w:rPr>
-              <w:fldChar w:fldCharType="separate"/>
-            </w:r>
-            <w:r>
-              <w:rPr>
-                <w:noProof/>
-                <w:webHidden/>
-              </w:rPr>
-              <w:t>20</w:t>
-            </w:r>
-            <w:r>
-              <w:rPr>
-                <w:noProof/>
-                <w:webHidden/>
-              </w:rPr>
-              <w:fldChar w:fldCharType="end"/>
-            </w:r>
-          </w:hyperlink>
-        </w:p>
-        <w:p>
-          <w:pPr>
-            <w:pStyle w:val="TOC3"/>
-            <w:tabs>
-              <w:tab w:val="right" w:leader="dot" w:pos="7927"/>
-            </w:tabs>
-            <w:rPr>
-              <w:rFonts w:asciiTheme="minorHAnsi" w:hAnsiTheme="minorHAnsi" w:cstheme="minorBidi"/>
-              <w:noProof/>
-              <w:lang w:eastAsia="ja-JP"/>
-            </w:rPr>
-          </w:pPr>
-          <w:hyperlink w:anchor="_Toc117169166" w:history="1">
-            <w:r>
-              <w:rPr>
-                <w:rStyle w:val="Hyperlink"/>
-                <w:noProof/>
-              </w:rPr>
-              <w:t>5.5.2.</w:t>
-            </w:r>
-            <w:r>
-              <w:rPr>
-                <w:rStyle w:val="Hyperlink"/>
-                <w:i/>
-                <w:noProof/>
-              </w:rPr>
-              <w:t xml:space="preserve"> Deployment Definition</w:t>
-            </w:r>
-            <w:r>
-              <w:rPr>
-                <w:noProof/>
-                <w:webHidden/>
-              </w:rPr>
-              <w:tab/>
-            </w:r>
-            <w:r>
-              <w:rPr>
-                <w:noProof/>
-                <w:webHidden/>
-              </w:rPr>
-              <w:fldChar w:fldCharType="begin"/>
-            </w:r>
-            <w:r>
-              <w:rPr>
-                <w:noProof/>
-                <w:webHidden/>
-              </w:rPr>
-              <w:instrText xml:space="preserve"> PAGEREF _Toc117169166 \h </w:instrText>
+              <w:instrText xml:space="preserve"> PAGEREF _Toc117169655 \h </w:instrText>
             </w:r>
             <w:r>
               <w:rPr>
@@ -3500,7 +3359,7 @@
               <w:lang w:val="en-US" w:eastAsia="ja-JP"/>
             </w:rPr>
           </w:pPr>
-          <w:hyperlink w:anchor="_Toc117169167" w:history="1">
+          <w:hyperlink w:anchor="_Toc117169656" w:history="1">
             <w:r>
               <w:rPr>
                 <w:rStyle w:val="Hyperlink"/>
@@ -3527,7 +3386,7 @@
                 <w:noProof/>
                 <w:webHidden/>
               </w:rPr>
-              <w:instrText xml:space="preserve"> PAGEREF _Toc117169167 \h </w:instrText>
+              <w:instrText xml:space="preserve"> PAGEREF _Toc117169656 \h </w:instrText>
             </w:r>
             <w:r>
               <w:rPr>
@@ -3571,7 +3430,7 @@
               <w:lang w:val="en-US" w:eastAsia="ja-JP"/>
             </w:rPr>
           </w:pPr>
-          <w:hyperlink w:anchor="_Toc117169168" w:history="1">
+          <w:hyperlink w:anchor="_Toc117169657" w:history="1">
             <w:r>
               <w:rPr>
                 <w:rStyle w:val="Hyperlink"/>
@@ -3598,7 +3457,7 @@
                 <w:noProof/>
                 <w:webHidden/>
               </w:rPr>
-              <w:instrText xml:space="preserve"> PAGEREF _Toc117169168 \h </w:instrText>
+              <w:instrText xml:space="preserve"> PAGEREF _Toc117169657 \h </w:instrText>
             </w:r>
             <w:r>
               <w:rPr>
@@ -3642,7 +3501,7 @@
               <w:lang w:val="en-US" w:eastAsia="ja-JP"/>
             </w:rPr>
           </w:pPr>
-          <w:hyperlink w:anchor="_Toc117169169" w:history="1">
+          <w:hyperlink w:anchor="_Toc117169658" w:history="1">
             <w:r>
               <w:rPr>
                 <w:rStyle w:val="Hyperlink"/>
@@ -3670,7 +3529,7 @@
                 <w:noProof/>
                 <w:webHidden/>
               </w:rPr>
-              <w:instrText xml:space="preserve"> PAGEREF _Toc117169169 \h </w:instrText>
+              <w:instrText xml:space="preserve"> PAGEREF _Toc117169658 \h </w:instrText>
             </w:r>
             <w:r>
               <w:rPr>
@@ -3729,7 +3588,7 @@
           <w:numId w:val="0"/>
         </w:numPr>
       </w:pPr>
-      <w:bookmarkStart w:id="10" w:name="_Toc117169140"/>
+      <w:bookmarkStart w:id="10" w:name="_Toc117169631"/>
       <w:r>
         <w:lastRenderedPageBreak/>
         <w:t>DAFTAR GAMBAR</w:t>
@@ -5536,7 +5395,7 @@
           <w:numId w:val="0"/>
         </w:numPr>
       </w:pPr>
-      <w:bookmarkStart w:id="11" w:name="_Toc117169141"/>
+      <w:bookmarkStart w:id="11" w:name="_Toc117169632"/>
       <w:r>
         <w:lastRenderedPageBreak/>
         <w:t>DAFTAR TABEL</w:t>
@@ -5722,7 +5581,7 @@
         <w:pStyle w:val="Heading1"/>
         <w:ind w:left="0" w:firstLine="0"/>
       </w:pPr>
-      <w:bookmarkStart w:id="12" w:name="_Toc117169142"/>
+      <w:bookmarkStart w:id="12" w:name="_Toc117169633"/>
       <w:bookmarkEnd w:id="12"/>
     </w:p>
     <w:p>
@@ -5948,7 +5807,7 @@
         <w:pStyle w:val="Heading1"/>
         <w:ind w:left="0" w:firstLine="0"/>
       </w:pPr>
-      <w:bookmarkStart w:id="13" w:name="_Toc117169143"/>
+      <w:bookmarkStart w:id="13" w:name="_Toc117169634"/>
       <w:bookmarkEnd w:id="13"/>
     </w:p>
     <w:p/>
@@ -5971,7 +5830,7 @@
         <w:pStyle w:val="Heading1"/>
         <w:ind w:left="0" w:firstLine="0"/>
       </w:pPr>
-      <w:bookmarkStart w:id="14" w:name="_Toc117169144"/>
+      <w:bookmarkStart w:id="14" w:name="_Toc117169635"/>
       <w:bookmarkEnd w:id="14"/>
     </w:p>
     <w:p/>
@@ -5993,7 +5852,7 @@
         <w:pStyle w:val="Heading1"/>
         <w:ind w:left="0" w:firstLine="0"/>
       </w:pPr>
-      <w:bookmarkStart w:id="15" w:name="_Toc117169145"/>
+      <w:bookmarkStart w:id="15" w:name="_Toc117169636"/>
       <w:bookmarkEnd w:id="15"/>
     </w:p>
     <w:p/>
@@ -6022,7 +5881,7 @@
         <w:lastRenderedPageBreak/>
         <w:br/>
       </w:r>
-      <w:bookmarkStart w:id="16" w:name="_Toc117169146"/>
+      <w:bookmarkStart w:id="16" w:name="_Toc117169637"/>
       <w:r>
         <w:rPr>
           <w:i/>
@@ -6034,101 +5893,19 @@
     <w:p>
       <w:pPr>
         <w:pStyle w:val="Heading2"/>
-      </w:pPr>
-      <w:bookmarkStart w:id="17" w:name="_Toc117169147"/>
-      <w:r>
-        <w:rPr>
-          <w:lang w:val="en-US"/>
-        </w:rPr>
-        <w:t>Tujuan</w:t>
-      </w:r>
-      <w:bookmarkEnd w:id="17"/>
-    </w:p>
-    <w:p>
-      <w:pPr>
-        <w:pStyle w:val="ListParagraph"/>
-        <w:numPr>
-          <w:ilvl w:val="0"/>
-          <w:numId w:val="4"/>
-        </w:numPr>
-        <w:spacing w:after="0" w:line="360" w:lineRule="auto"/>
-        <w:ind w:left="426"/>
-        <w:jc w:val="both"/>
-        <w:rPr>
-          <w:rFonts w:ascii="Times New Roman" w:hAnsi="Times New Roman" w:cs="Times New Roman"/>
-          <w:sz w:val="18"/>
-        </w:rPr>
-      </w:pPr>
-      <w:r>
-        <w:rPr>
-          <w:rFonts w:ascii="Times New Roman" w:hAnsi="Times New Roman" w:cs="Times New Roman"/>
-          <w:sz w:val="24"/>
-        </w:rPr>
-        <w:t xml:space="preserve">Mahasiswa dapat memahami </w:t>
-      </w:r>
-      <w:r>
-        <w:rPr>
-          <w:rFonts w:ascii="Times New Roman" w:hAnsi="Times New Roman" w:cs="Times New Roman"/>
-          <w:sz w:val="24"/>
-          <w:lang w:val="en-US"/>
-        </w:rPr>
-        <w:t>cara melakukan pengujian perangkat lunak</w:t>
-      </w:r>
-    </w:p>
-    <w:p>
-      <w:pPr>
-        <w:pStyle w:val="ListParagraph"/>
-        <w:numPr>
-          <w:ilvl w:val="0"/>
-          <w:numId w:val="4"/>
-        </w:numPr>
-        <w:spacing w:after="0" w:line="360" w:lineRule="auto"/>
-        <w:ind w:left="426"/>
-        <w:jc w:val="both"/>
-        <w:rPr>
-          <w:rFonts w:ascii="Times New Roman" w:hAnsi="Times New Roman" w:cs="Times New Roman"/>
-          <w:sz w:val="18"/>
-        </w:rPr>
-      </w:pPr>
-      <w:r>
-        <w:rPr>
-          <w:rFonts w:ascii="Times New Roman" w:hAnsi="Times New Roman" w:cs="Times New Roman"/>
-          <w:sz w:val="24"/>
-          <w:lang w:val="en-US"/>
-        </w:rPr>
-        <w:t>Mahasiswa dapat memahami apa yang dimaksud dengan QA (</w:t>
-      </w:r>
-      <w:r>
-        <w:rPr>
-          <w:rFonts w:ascii="Times New Roman" w:hAnsi="Times New Roman" w:cs="Times New Roman"/>
-          <w:i/>
-          <w:sz w:val="24"/>
-          <w:lang w:val="en-US"/>
-        </w:rPr>
-        <w:t>Quality Assurance</w:t>
-      </w:r>
-      <w:r>
-        <w:rPr>
-          <w:rFonts w:ascii="Times New Roman" w:hAnsi="Times New Roman" w:cs="Times New Roman"/>
-          <w:sz w:val="24"/>
-          <w:lang w:val="en-US"/>
-        </w:rPr>
-        <w:t>)</w:t>
-      </w:r>
-    </w:p>
-    <w:p>
-      <w:pPr>
-        <w:pStyle w:val="Heading2"/>
-        <w:ind w:left="578" w:right="0" w:hanging="578"/>
-        <w:jc w:val="both"/>
-      </w:pPr>
-      <w:bookmarkStart w:id="18" w:name="_Toc114931590"/>
-      <w:bookmarkStart w:id="19" w:name="_Toc117169148"/>
-      <w:r>
-        <w:t>Dasar Teori</w:t>
+        <w:rPr>
+          <w:lang w:val="en-US"/>
+        </w:rPr>
+      </w:pPr>
+      <w:bookmarkStart w:id="17" w:name="_Toc114931591"/>
+      <w:bookmarkStart w:id="18" w:name="_Toc117169638"/>
+      <w:r>
+        <w:rPr>
+          <w:lang w:val="en-US"/>
+        </w:rPr>
+        <w:t>Quality Assurance (QA)</w:t>
       </w:r>
       <w:bookmarkEnd w:id="18"/>
-      <w:bookmarkEnd w:id="19"/>
     </w:p>
     <w:p>
       <w:pPr>
@@ -6141,22 +5918,13 @@
           <w:lang w:val="en-US"/>
         </w:rPr>
       </w:pPr>
-      <w:bookmarkStart w:id="20" w:name="_Toc114931591"/>
-      <w:r>
-        <w:rPr>
-          <w:rFonts w:ascii="Times New Roman" w:hAnsi="Times New Roman" w:cs="Times New Roman"/>
-          <w:sz w:val="24"/>
-          <w:lang w:val="en-US"/>
-        </w:rPr>
-        <w:t>Banyaknya proj</w:t>
-      </w:r>
-      <w:r>
-        <w:rPr>
-          <w:rFonts w:ascii="Times New Roman" w:hAnsi="Times New Roman" w:cs="Times New Roman"/>
-          <w:sz w:val="24"/>
-          <w:lang w:val="en-US"/>
-        </w:rPr>
-        <w:t xml:space="preserve">ek aplikasi yang dikembangkan oleh tim </w:t>
+      <w:r>
+        <w:rPr>
+          <w:rFonts w:ascii="Times New Roman" w:hAnsi="Times New Roman" w:cs="Times New Roman"/>
+          <w:sz w:val="24"/>
+          <w:lang w:val="en-US"/>
+        </w:rPr>
+        <w:t xml:space="preserve">Posisi ini nyaris dibutuhkan setiap perusahaan, utamanya di bidang teknologi karena perkembangan teknologi membuat banyak bisnis pembuat aplikasi dan </w:t>
       </w:r>
       <w:r>
         <w:rPr>
@@ -6165,65 +5933,23 @@
           <w:sz w:val="24"/>
           <w:lang w:val="en-US"/>
         </w:rPr>
-        <w:t>software developer</w:t>
-      </w:r>
-      <w:r>
-        <w:rPr>
-          <w:rFonts w:ascii="Times New Roman" w:hAnsi="Times New Roman" w:cs="Times New Roman"/>
-          <w:sz w:val="24"/>
-          <w:lang w:val="en-US"/>
-        </w:rPr>
-        <w:t xml:space="preserve"> semakin menjamur dan banyak dilakukan sei</w:t>
-      </w:r>
-      <w:r>
-        <w:rPr>
-          <w:rFonts w:ascii="Times New Roman" w:hAnsi="Times New Roman" w:cs="Times New Roman"/>
-          <w:sz w:val="24"/>
-          <w:lang w:val="en-US"/>
-        </w:rPr>
-        <w:t>ring perkembangan teknologi di z</w:t>
-      </w:r>
-      <w:r>
-        <w:rPr>
-          <w:rFonts w:ascii="Times New Roman" w:hAnsi="Times New Roman" w:cs="Times New Roman"/>
-          <w:sz w:val="24"/>
-          <w:lang w:val="en-US"/>
-        </w:rPr>
-        <w:t xml:space="preserve">aman sekarang. Nantinya produk dari proyek aplikasi yang dibangun </w:t>
-      </w:r>
-      <w:r>
-        <w:rPr>
-          <w:rFonts w:ascii="Times New Roman" w:hAnsi="Times New Roman" w:cs="Times New Roman"/>
-          <w:i/>
-          <w:sz w:val="24"/>
-          <w:lang w:val="en-US"/>
-        </w:rPr>
-        <w:t>developer</w:t>
-      </w:r>
-      <w:r>
-        <w:rPr>
-          <w:rFonts w:ascii="Times New Roman" w:hAnsi="Times New Roman" w:cs="Times New Roman"/>
-          <w:sz w:val="24"/>
-          <w:lang w:val="en-US"/>
-        </w:rPr>
-        <w:t xml:space="preserve"> akan masuk ke tahap pengujian sebelum dirilis, dan proses ini akan dilakukan oleh </w:t>
-      </w:r>
-      <w:r>
-        <w:rPr>
-          <w:rFonts w:ascii="Times New Roman" w:hAnsi="Times New Roman" w:cs="Times New Roman"/>
-          <w:i/>
-          <w:sz w:val="24"/>
-          <w:lang w:val="en-US"/>
-        </w:rPr>
-        <w:t>Quality Assurance</w:t>
-      </w:r>
-      <w:r>
-        <w:rPr>
-          <w:rFonts w:ascii="Times New Roman" w:hAnsi="Times New Roman" w:cs="Times New Roman"/>
-          <w:sz w:val="24"/>
-          <w:lang w:val="en-US"/>
-        </w:rPr>
-        <w:t xml:space="preserve"> atau QA.</w:t>
+        <w:t>website</w:t>
+      </w:r>
+      <w:r>
+        <w:rPr>
+          <w:rFonts w:ascii="Times New Roman" w:hAnsi="Times New Roman" w:cs="Times New Roman"/>
+          <w:sz w:val="24"/>
+          <w:lang w:val="en-US"/>
+        </w:rPr>
+        <w:t xml:space="preserve"> atau laman tersendiri. Profesi QA ini terbilang masih asing di sebagian t</w:t>
+      </w:r>
+      <w:r>
+        <w:rPr>
+          <w:rFonts w:ascii="Times New Roman" w:hAnsi="Times New Roman" w:cs="Times New Roman"/>
+          <w:sz w:val="24"/>
+          <w:lang w:val="en-US"/>
+        </w:rPr>
+        <w:t>elinga masyarakat.</w:t>
       </w:r>
     </w:p>
     <w:p>
@@ -6252,80 +5978,16 @@
           <w:sz w:val="24"/>
           <w:lang w:val="en-US"/>
         </w:rPr>
-        <w:t xml:space="preserve"> memiliki peran dan tugas yang bisa dibilang agak berbeda dengan tim produksi atau </w:t>
-      </w:r>
-      <w:r>
-        <w:rPr>
-          <w:rFonts w:ascii="Times New Roman" w:hAnsi="Times New Roman" w:cs="Times New Roman"/>
-          <w:i/>
-          <w:sz w:val="24"/>
-          <w:lang w:val="en-US"/>
-        </w:rPr>
-        <w:t>developer</w:t>
-      </w:r>
-      <w:r>
-        <w:rPr>
-          <w:rFonts w:ascii="Times New Roman" w:hAnsi="Times New Roman" w:cs="Times New Roman"/>
-          <w:sz w:val="24"/>
-          <w:lang w:val="en-US"/>
-        </w:rPr>
-        <w:t>. Hal ini tak lepas dari keinginan setiap perusahaan yang menginginkan konsumen p</w:t>
-      </w:r>
-      <w:r>
-        <w:rPr>
-          <w:rFonts w:ascii="Times New Roman" w:hAnsi="Times New Roman" w:cs="Times New Roman"/>
-          <w:sz w:val="24"/>
-          <w:lang w:val="en-US"/>
-        </w:rPr>
-        <w:t>uas dengan produk yang dijual. Oleh k</w:t>
-      </w:r>
-      <w:r>
-        <w:rPr>
-          <w:rFonts w:ascii="Times New Roman" w:hAnsi="Times New Roman" w:cs="Times New Roman"/>
-          <w:sz w:val="24"/>
-          <w:lang w:val="en-US"/>
-        </w:rPr>
-        <w:t>arena itu</w:t>
-      </w:r>
-      <w:r>
-        <w:rPr>
-          <w:rFonts w:ascii="Times New Roman" w:hAnsi="Times New Roman" w:cs="Times New Roman"/>
-          <w:sz w:val="24"/>
-          <w:lang w:val="en-US"/>
-        </w:rPr>
-        <w:t>,</w:t>
-      </w:r>
-      <w:r>
-        <w:rPr>
-          <w:rFonts w:ascii="Times New Roman" w:hAnsi="Times New Roman" w:cs="Times New Roman"/>
-          <w:sz w:val="24"/>
-          <w:lang w:val="en-US"/>
-        </w:rPr>
-        <w:t xml:space="preserve"> proses pengujian atau pengecekan guna memastikan kualitas produk yang akan dipasarkan memiliki kualitas baik dan layak dipakai.</w:t>
-      </w:r>
-    </w:p>
-    <w:p>
-      <w:pPr>
-        <w:pStyle w:val="Heading3"/>
-        <w:rPr>
-          <w:lang w:val="en-US"/>
-        </w:rPr>
-      </w:pPr>
-      <w:bookmarkStart w:id="21" w:name="_Toc117169149"/>
-      <w:r>
-        <w:rPr>
-          <w:i/>
-          <w:lang w:val="en-US"/>
-        </w:rPr>
-        <w:t xml:space="preserve">Quality Assurance </w:t>
-      </w:r>
-      <w:r>
-        <w:rPr>
-          <w:lang w:val="en-US"/>
-        </w:rPr>
-        <w:t>(QA)</w:t>
-      </w:r>
-      <w:bookmarkEnd w:id="21"/>
+        <w:t xml:space="preserve"> adalah serangkaian proses sistematis guna menentukan apakah suatu produk dan jasa harus memenuhi syarat yang ditentukan. QA akan menentukan serta menetapkan persyaratan dalam membuat atau mengembangkan produk tertentu agar memiliki kualitas yang baik. Bukan tanpa alasan mengapa kualitas suatu prod</w:t>
+      </w:r>
+      <w:r>
+        <w:rPr>
+          <w:rFonts w:ascii="Times New Roman" w:hAnsi="Times New Roman" w:cs="Times New Roman"/>
+          <w:sz w:val="24"/>
+          <w:lang w:val="en-US"/>
+        </w:rPr>
+        <w:t>uk sangat penting diperhatikan.</w:t>
+      </w:r>
     </w:p>
     <w:p>
       <w:pPr>
@@ -6344,7 +6006,7 @@
           <w:sz w:val="24"/>
           <w:lang w:val="en-US"/>
         </w:rPr>
-        <w:t xml:space="preserve">Posisi ini nyaris dibutuhkan setiap perusahaan, utamanya di bidang teknologi karena perkembangan teknologi membuat banyak bisnis pembuat aplikasi dan </w:t>
+        <w:t>Kualitas terbaik adalah cara paling utama menjaga kredibilitas suatu perusahaan, selain itu juga cara meningkatkan kepercayaan konsumen, proses kerja hingga membuat perusahaan yang mampu membuat mereka bersaing dengan kompetitor</w:t>
       </w:r>
       <w:r>
         <w:rPr>
@@ -6353,23 +6015,23 @@
           <w:sz w:val="24"/>
           <w:lang w:val="en-US"/>
         </w:rPr>
-        <w:t>website</w:t>
-      </w:r>
-      <w:r>
-        <w:rPr>
-          <w:rFonts w:ascii="Times New Roman" w:hAnsi="Times New Roman" w:cs="Times New Roman"/>
-          <w:sz w:val="24"/>
-          <w:lang w:val="en-US"/>
-        </w:rPr>
-        <w:t xml:space="preserve"> atau laman tersendiri. Profesi QA ini terbilang masih asing di sebagian t</w:t>
-      </w:r>
-      <w:r>
-        <w:rPr>
-          <w:rFonts w:ascii="Times New Roman" w:hAnsi="Times New Roman" w:cs="Times New Roman"/>
-          <w:sz w:val="24"/>
-          <w:lang w:val="en-US"/>
-        </w:rPr>
-        <w:t>elinga masyarakat.</w:t>
+        <w:t>. Quality Assurance</w:t>
+      </w:r>
+      <w:r>
+        <w:rPr>
+          <w:rFonts w:ascii="Times New Roman" w:hAnsi="Times New Roman" w:cs="Times New Roman"/>
+          <w:sz w:val="24"/>
+          <w:lang w:val="en-US"/>
+        </w:rPr>
+        <w:t xml:space="preserve"> artinya menggunakan pendekatan proses agar tidak memunculkan</w:t>
+      </w:r>
+      <w:r>
+        <w:rPr>
+          <w:rFonts w:ascii="Times New Roman" w:hAnsi="Times New Roman" w:cs="Times New Roman"/>
+          <w:sz w:val="24"/>
+          <w:lang w:val="en-US"/>
+        </w:rPr>
+        <w:t xml:space="preserve"> produk yang cacat.</w:t>
       </w:r>
     </w:p>
     <w:p>
@@ -6386,28 +6048,74 @@
       <w:r>
         <w:rPr>
           <w:rFonts w:ascii="Times New Roman" w:hAnsi="Times New Roman" w:cs="Times New Roman"/>
+          <w:sz w:val="24"/>
+          <w:lang w:val="en-US"/>
+        </w:rPr>
+        <w:t xml:space="preserve">Itulah mengapa biasanya QA juga akan melakukan </w:t>
+      </w:r>
+      <w:r>
+        <w:rPr>
+          <w:rFonts w:ascii="Times New Roman" w:hAnsi="Times New Roman" w:cs="Times New Roman"/>
           <w:i/>
           <w:sz w:val="24"/>
           <w:lang w:val="en-US"/>
         </w:rPr>
-        <w:t>Quality Assurance</w:t>
-      </w:r>
-      <w:r>
-        <w:rPr>
-          <w:rFonts w:ascii="Times New Roman" w:hAnsi="Times New Roman" w:cs="Times New Roman"/>
-          <w:sz w:val="24"/>
-          <w:lang w:val="en-US"/>
-        </w:rPr>
-        <w:t xml:space="preserve"> adalah serangkaian proses sistematis guna menentukan apakah suatu produk dan jasa harus memenuhi syarat yang ditentukan. QA akan menentukan serta menetapkan persyaratan dalam membuat atau mengembangkan produk tertentu agar memiliki kualitas yang baik. Bukan tanpa alasan mengapa kualitas suatu prod</w:t>
-      </w:r>
-      <w:r>
-        <w:rPr>
-          <w:rFonts w:ascii="Times New Roman" w:hAnsi="Times New Roman" w:cs="Times New Roman"/>
-          <w:sz w:val="24"/>
-          <w:lang w:val="en-US"/>
-        </w:rPr>
-        <w:t>uk sangat penting diperhatikan.</w:t>
-      </w:r>
+        <w:t>monitoring</w:t>
+      </w:r>
+      <w:r>
+        <w:rPr>
+          <w:rFonts w:ascii="Times New Roman" w:hAnsi="Times New Roman" w:cs="Times New Roman"/>
+          <w:sz w:val="24"/>
+          <w:lang w:val="en-US"/>
+        </w:rPr>
+        <w:t xml:space="preserve"> pembuatan produk mulai dari tahap perencanaan hingga proses pengujian. Kegiatan itu dilakukan demi mengurangi proses pengulangan pembuatan atau </w:t>
+      </w:r>
+      <w:r>
+        <w:rPr>
+          <w:rFonts w:ascii="Times New Roman" w:hAnsi="Times New Roman" w:cs="Times New Roman"/>
+          <w:i/>
+          <w:sz w:val="24"/>
+          <w:lang w:val="en-US"/>
+        </w:rPr>
+        <w:t>rework</w:t>
+      </w:r>
+      <w:r>
+        <w:rPr>
+          <w:rFonts w:ascii="Times New Roman" w:hAnsi="Times New Roman" w:cs="Times New Roman"/>
+          <w:sz w:val="24"/>
+          <w:lang w:val="en-US"/>
+        </w:rPr>
+        <w:t>, sehingga proses kerja menjadi lebih efisien serta dapat menghindari keluhan dari konsumen.</w:t>
+      </w:r>
+    </w:p>
+    <w:p>
+      <w:pPr>
+        <w:pStyle w:val="Heading3"/>
+        <w:rPr>
+          <w:lang w:val="en-US"/>
+        </w:rPr>
+      </w:pPr>
+      <w:bookmarkStart w:id="19" w:name="_Toc117169639"/>
+      <w:r>
+        <w:rPr>
+          <w:lang w:val="en-US"/>
+        </w:rPr>
+        <w:t xml:space="preserve">Perbedaan dengan </w:t>
+      </w:r>
+      <w:r>
+        <w:rPr>
+          <w:i/>
+          <w:lang w:val="en-US"/>
+        </w:rPr>
+        <w:t xml:space="preserve">Quality Control </w:t>
+      </w:r>
+      <w:r>
+        <w:rPr>
+          <w:lang w:val="en-US"/>
+        </w:rPr>
+        <w:t>(QC)</w:t>
+      </w:r>
+      <w:bookmarkEnd w:id="19"/>
     </w:p>
     <w:p>
       <w:pPr>
@@ -6426,16 +6134,7 @@
           <w:sz w:val="24"/>
           <w:lang w:val="en-US"/>
         </w:rPr>
-        <w:t xml:space="preserve">Kualitas terbaik adalah cara paling utama menjaga kredibilitas suatu perusahaan, selain itu juga cara meningkatkan kepercayaan konsumen, proses kerja </w:t>
-      </w:r>
-      <w:r>
-        <w:rPr>
-          <w:rFonts w:ascii="Times New Roman" w:hAnsi="Times New Roman" w:cs="Times New Roman"/>
-          <w:sz w:val="24"/>
-          <w:lang w:val="en-US"/>
-        </w:rPr>
-        <w:lastRenderedPageBreak/>
-        <w:t>hingga membuat perusahaan yang mampu membuat mereka bersaing dengan kompetitor</w:t>
+        <w:t xml:space="preserve">Perbedaan </w:t>
       </w:r>
       <w:r>
         <w:rPr>
@@ -6444,23 +6143,40 @@
           <w:sz w:val="24"/>
           <w:lang w:val="en-US"/>
         </w:rPr>
-        <w:t>. Quality Assurance</w:t>
-      </w:r>
-      <w:r>
-        <w:rPr>
-          <w:rFonts w:ascii="Times New Roman" w:hAnsi="Times New Roman" w:cs="Times New Roman"/>
-          <w:sz w:val="24"/>
-          <w:lang w:val="en-US"/>
-        </w:rPr>
-        <w:t xml:space="preserve"> artinya menggunakan pendekatan proses agar tidak memunculkan</w:t>
-      </w:r>
-      <w:r>
-        <w:rPr>
-          <w:rFonts w:ascii="Times New Roman" w:hAnsi="Times New Roman" w:cs="Times New Roman"/>
-          <w:sz w:val="24"/>
-          <w:lang w:val="en-US"/>
-        </w:rPr>
-        <w:t xml:space="preserve"> produk yang cacat.</w:t>
+        <w:t>Quality Control</w:t>
+      </w:r>
+      <w:r>
+        <w:rPr>
+          <w:rFonts w:ascii="Times New Roman" w:hAnsi="Times New Roman" w:cs="Times New Roman"/>
+          <w:sz w:val="24"/>
+          <w:lang w:val="en-US"/>
+        </w:rPr>
+        <w:t xml:space="preserve"> (QC) dan </w:t>
+      </w:r>
+      <w:r>
+        <w:rPr>
+          <w:rFonts w:ascii="Times New Roman" w:hAnsi="Times New Roman" w:cs="Times New Roman"/>
+          <w:i/>
+          <w:sz w:val="24"/>
+          <w:lang w:val="en-US"/>
+        </w:rPr>
+        <w:t>Quality Assurance</w:t>
+      </w:r>
+      <w:r>
+        <w:rPr>
+          <w:rFonts w:ascii="Times New Roman" w:hAnsi="Times New Roman" w:cs="Times New Roman"/>
+          <w:sz w:val="24"/>
+          <w:lang w:val="en-US"/>
+        </w:rPr>
+        <w:t xml:space="preserve"> (QA) terletak pada tugas dan tanggung jawab masing-masing. Walaupun sama-sama dalam satu departemen, QA memiliki peran dalam menjamin kualitas, sementara QC memiliki fungsi sebagai pengendali kualitas dari produk yang dihasilkan oleh perusahaan sesuai dengan standar keandalan, kegunaan, </w:t>
+      </w:r>
+      <w:r>
+        <w:rPr>
+          <w:rFonts w:ascii="Times New Roman" w:hAnsi="Times New Roman" w:cs="Times New Roman"/>
+          <w:sz w:val="24"/>
+          <w:lang w:val="en-US"/>
+        </w:rPr>
+        <w:t>kinerja maupun standar lainnya.</w:t>
       </w:r>
     </w:p>
     <w:p>
@@ -6480,7 +6196,16 @@
           <w:sz w:val="24"/>
           <w:lang w:val="en-US"/>
         </w:rPr>
-        <w:t xml:space="preserve">Itulah mengapa biasanya QA juga akan melakukan </w:t>
+        <w:t xml:space="preserve">QA memiliki tanggung jawab dalam memastikan sebuah produk sebelum dilepas ke pasaran, sebelum dirilis produk harus sudah memenuhi semua standar kualitas dalam setiap komponen. Pejabat staf QA memiliki kewajiban untuk aktif </w:t>
+      </w:r>
+      <w:r>
+        <w:rPr>
+          <w:rFonts w:ascii="Times New Roman" w:hAnsi="Times New Roman" w:cs="Times New Roman"/>
+          <w:sz w:val="24"/>
+          <w:lang w:val="en-US"/>
+        </w:rPr>
+        <w:lastRenderedPageBreak/>
+        <w:t xml:space="preserve">melakukan </w:t>
       </w:r>
       <w:r>
         <w:rPr>
@@ -6497,54 +6222,16 @@
           <w:sz w:val="24"/>
           <w:lang w:val="en-US"/>
         </w:rPr>
-        <w:t xml:space="preserve"> pembuatan produk mulai dari tahap perencanaan hingga proses pengujian. Kegiatan itu dilakukan demi mengurangi proses pengulangan pembuatan atau </w:t>
-      </w:r>
-      <w:r>
-        <w:rPr>
-          <w:rFonts w:ascii="Times New Roman" w:hAnsi="Times New Roman" w:cs="Times New Roman"/>
-          <w:i/>
-          <w:sz w:val="24"/>
-          <w:lang w:val="en-US"/>
-        </w:rPr>
-        <w:t>rework</w:t>
-      </w:r>
-      <w:r>
-        <w:rPr>
-          <w:rFonts w:ascii="Times New Roman" w:hAnsi="Times New Roman" w:cs="Times New Roman"/>
-          <w:sz w:val="24"/>
-          <w:lang w:val="en-US"/>
-        </w:rPr>
-        <w:t>, sehingga proses kerja menjadi lebih efisien serta dapat menghindari keluhan dari konsumen.</w:t>
-      </w:r>
-    </w:p>
-    <w:p>
-      <w:pPr>
-        <w:pStyle w:val="Heading3"/>
-        <w:rPr>
-          <w:lang w:val="en-US"/>
-        </w:rPr>
-      </w:pPr>
-      <w:bookmarkStart w:id="22" w:name="_Toc117169150"/>
-      <w:r>
-        <w:rPr>
-          <w:lang w:val="en-US"/>
-        </w:rPr>
-        <w:t xml:space="preserve">Perbedaan dengan </w:t>
-      </w:r>
-      <w:r>
-        <w:rPr>
-          <w:i/>
-          <w:lang w:val="en-US"/>
-        </w:rPr>
-        <w:t xml:space="preserve">Quality Control </w:t>
-      </w:r>
-      <w:r>
-        <w:rPr>
-          <w:lang w:val="en-US"/>
-        </w:rPr>
-        <w:t>(QC)</w:t>
-      </w:r>
-      <w:bookmarkEnd w:id="22"/>
+        <w:t xml:space="preserve"> dan serangkaian pengujian dalam me</w:t>
+      </w:r>
+      <w:r>
+        <w:rPr>
+          <w:rFonts w:ascii="Times New Roman" w:hAnsi="Times New Roman" w:cs="Times New Roman"/>
+          <w:sz w:val="24"/>
+          <w:lang w:val="en-US"/>
+        </w:rPr>
+        <w:t>netapkan kualitas pada pembeli.</w:t>
+      </w:r>
     </w:p>
     <w:p>
       <w:pPr>
@@ -6563,49 +6250,31 @@
           <w:sz w:val="24"/>
           <w:lang w:val="en-US"/>
         </w:rPr>
-        <w:t xml:space="preserve">Perbedaan </w:t>
-      </w:r>
-      <w:r>
-        <w:rPr>
-          <w:rFonts w:ascii="Times New Roman" w:hAnsi="Times New Roman" w:cs="Times New Roman"/>
-          <w:i/>
-          <w:sz w:val="24"/>
-          <w:lang w:val="en-US"/>
-        </w:rPr>
-        <w:t>Quality Control</w:t>
-      </w:r>
-      <w:r>
-        <w:rPr>
-          <w:rFonts w:ascii="Times New Roman" w:hAnsi="Times New Roman" w:cs="Times New Roman"/>
-          <w:sz w:val="24"/>
-          <w:lang w:val="en-US"/>
-        </w:rPr>
-        <w:t xml:space="preserve"> (QC) dan </w:t>
-      </w:r>
-      <w:r>
-        <w:rPr>
-          <w:rFonts w:ascii="Times New Roman" w:hAnsi="Times New Roman" w:cs="Times New Roman"/>
-          <w:i/>
-          <w:sz w:val="24"/>
-          <w:lang w:val="en-US"/>
-        </w:rPr>
-        <w:t>Quality Assurance</w:t>
-      </w:r>
-      <w:r>
-        <w:rPr>
-          <w:rFonts w:ascii="Times New Roman" w:hAnsi="Times New Roman" w:cs="Times New Roman"/>
-          <w:sz w:val="24"/>
-          <w:lang w:val="en-US"/>
-        </w:rPr>
-        <w:t xml:space="preserve"> (QA) terletak pada tugas dan tanggung jawab masing-masing. Walaupun sama-sama dalam satu departemen, QA memiliki peran dalam menjamin kualitas, sementara QC memiliki fungsi sebagai pengendali kualitas dari produk yang dihasilkan oleh perusahaan sesuai dengan standar keandalan, kegunaan, </w:t>
-      </w:r>
-      <w:r>
-        <w:rPr>
-          <w:rFonts w:ascii="Times New Roman" w:hAnsi="Times New Roman" w:cs="Times New Roman"/>
-          <w:sz w:val="24"/>
-          <w:lang w:val="en-US"/>
-        </w:rPr>
-        <w:t>kinerja maupun standar lainnya.</w:t>
+        <w:t>Hal ini berbeda dengan QC dengan tanggung</w:t>
+      </w:r>
+      <w:r>
+        <w:rPr>
+          <w:rFonts w:ascii="Times New Roman" w:hAnsi="Times New Roman" w:cs="Times New Roman"/>
+          <w:sz w:val="24"/>
+          <w:lang w:val="en-US"/>
+        </w:rPr>
+        <w:t xml:space="preserve"> jawab memeriksa produk sebelum dan</w:t>
+      </w:r>
+      <w:r>
+        <w:rPr>
+          <w:rFonts w:ascii="Times New Roman" w:hAnsi="Times New Roman" w:cs="Times New Roman"/>
+          <w:sz w:val="24"/>
+          <w:lang w:val="en-US"/>
+        </w:rPr>
+        <w:t xml:space="preserve"> hingga setelah proses produksi menetapkan standar kualitas yang diperlukan. Pejabat QC memiliki hak menerima atau menolak produk yang akan dilepas ke pasaran, sehingga ketika ditemukan produk cacat maka akan d</w:t>
+      </w:r>
+      <w:r>
+        <w:rPr>
+          <w:rFonts w:ascii="Times New Roman" w:hAnsi="Times New Roman" w:cs="Times New Roman"/>
+          <w:sz w:val="24"/>
+          <w:lang w:val="en-US"/>
+        </w:rPr>
+        <w:t>ikembalikan ke bagian produksi.</w:t>
       </w:r>
     </w:p>
     <w:p>
@@ -6625,7 +6294,23 @@
           <w:sz w:val="24"/>
           <w:lang w:val="en-US"/>
         </w:rPr>
-        <w:t xml:space="preserve">QA memiliki tanggung jawab dalam memastikan sebuah produk sebelum dilepas ke pasaran, sebelum dirilis produk harus sudah memenuhi semua standar kualitas dalam setiap komponen. Pejabat staf QA memiliki kewajiban untuk aktif melakukan </w:t>
+        <w:t>Kedua posisi ini memiliki keterkaitan dan dapat bekerja secara bersamaan hingga sal</w:t>
+      </w:r>
+      <w:r>
+        <w:rPr>
+          <w:rFonts w:ascii="Times New Roman" w:hAnsi="Times New Roman" w:cs="Times New Roman"/>
+          <w:sz w:val="24"/>
+          <w:lang w:val="en-US"/>
+        </w:rPr>
+        <w:t>ing berkolaborasi. Jenjang kari</w:t>
+      </w:r>
+      <w:r>
+        <w:rPr>
+          <w:rFonts w:ascii="Times New Roman" w:hAnsi="Times New Roman" w:cs="Times New Roman"/>
+          <w:sz w:val="24"/>
+          <w:lang w:val="en-US"/>
+        </w:rPr>
+        <w:t xml:space="preserve">r dari QA bisa mencapai tingkatan seorang </w:t>
       </w:r>
       <w:r>
         <w:rPr>
@@ -6634,23 +6319,23 @@
           <w:sz w:val="24"/>
           <w:lang w:val="en-US"/>
         </w:rPr>
-        <w:t>monitoring</w:t>
-      </w:r>
-      <w:r>
-        <w:rPr>
-          <w:rFonts w:ascii="Times New Roman" w:hAnsi="Times New Roman" w:cs="Times New Roman"/>
-          <w:sz w:val="24"/>
-          <w:lang w:val="en-US"/>
-        </w:rPr>
-        <w:t xml:space="preserve"> dan serangkaian pengujian dalam me</w:t>
-      </w:r>
-      <w:r>
-        <w:rPr>
-          <w:rFonts w:ascii="Times New Roman" w:hAnsi="Times New Roman" w:cs="Times New Roman"/>
-          <w:sz w:val="24"/>
-          <w:lang w:val="en-US"/>
-        </w:rPr>
-        <w:t>netapkan kualitas pada pembeli.</w:t>
+        <w:t>Project Manager</w:t>
+      </w:r>
+      <w:r>
+        <w:rPr>
+          <w:rFonts w:ascii="Times New Roman" w:hAnsi="Times New Roman" w:cs="Times New Roman"/>
+          <w:sz w:val="24"/>
+          <w:lang w:val="en-US"/>
+        </w:rPr>
+        <w:t xml:space="preserve"> jika memiliki pengalaman dalam melakukan analisis dan melakukan audit suatu produk. Selain itu jenis pekerjaan ini juga bisa menjadikan DevOps, tugasnya mengotomatisasi pros</w:t>
+      </w:r>
+      <w:r>
+        <w:rPr>
+          <w:rFonts w:ascii="Times New Roman" w:hAnsi="Times New Roman" w:cs="Times New Roman"/>
+          <w:sz w:val="24"/>
+          <w:lang w:val="en-US"/>
+        </w:rPr>
+        <w:t>es tahap pengembangan aplikasi.</w:t>
       </w:r>
     </w:p>
     <w:p>
@@ -6670,67 +6355,23 @@
           <w:sz w:val="24"/>
           <w:lang w:val="en-US"/>
         </w:rPr>
-        <w:t>Hal ini berbeda dengan QC dengan tanggung</w:t>
-      </w:r>
-      <w:r>
-        <w:rPr>
-          <w:rFonts w:ascii="Times New Roman" w:hAnsi="Times New Roman" w:cs="Times New Roman"/>
-          <w:sz w:val="24"/>
-          <w:lang w:val="en-US"/>
-        </w:rPr>
-        <w:t xml:space="preserve"> jawab memeriksa produk sebelum dan</w:t>
-      </w:r>
-      <w:r>
-        <w:rPr>
-          <w:rFonts w:ascii="Times New Roman" w:hAnsi="Times New Roman" w:cs="Times New Roman"/>
-          <w:sz w:val="24"/>
-          <w:lang w:val="en-US"/>
-        </w:rPr>
-        <w:t xml:space="preserve"> hingga setelah proses produksi menetapkan standar kualitas yang diperlukan. Pejabat QC memiliki hak menerima atau menolak produk yang akan dilepas ke pasaran, sehingga ketika ditemukan produk cacat maka akan d</w:t>
-      </w:r>
-      <w:r>
-        <w:rPr>
-          <w:rFonts w:ascii="Times New Roman" w:hAnsi="Times New Roman" w:cs="Times New Roman"/>
-          <w:sz w:val="24"/>
-          <w:lang w:val="en-US"/>
-        </w:rPr>
-        <w:t>ikembalikan ke bagian produksi.</w:t>
-      </w:r>
-    </w:p>
-    <w:p>
-      <w:pPr>
-        <w:spacing w:after="0" w:line="360" w:lineRule="auto"/>
-        <w:ind w:firstLine="567"/>
-        <w:jc w:val="both"/>
-        <w:rPr>
-          <w:rFonts w:ascii="Times New Roman" w:hAnsi="Times New Roman" w:cs="Times New Roman"/>
-          <w:sz w:val="24"/>
-          <w:lang w:val="en-US"/>
-        </w:rPr>
-      </w:pPr>
-      <w:r>
-        <w:rPr>
-          <w:rFonts w:ascii="Times New Roman" w:hAnsi="Times New Roman" w:cs="Times New Roman"/>
-          <w:sz w:val="24"/>
-          <w:lang w:val="en-US"/>
-        </w:rPr>
-        <w:t>Kedua posisi ini memiliki keterkaitan dan dapat bekerja secara bersamaan hingga sal</w:t>
-      </w:r>
-      <w:r>
-        <w:rPr>
-          <w:rFonts w:ascii="Times New Roman" w:hAnsi="Times New Roman" w:cs="Times New Roman"/>
-          <w:sz w:val="24"/>
-          <w:lang w:val="en-US"/>
-        </w:rPr>
-        <w:t>ing berkolaborasi. Jenjang kari</w:t>
-      </w:r>
-      <w:r>
-        <w:rPr>
-          <w:rFonts w:ascii="Times New Roman" w:hAnsi="Times New Roman" w:cs="Times New Roman"/>
-          <w:sz w:val="24"/>
-          <w:lang w:val="en-US"/>
-        </w:rPr>
-        <w:t xml:space="preserve">r dari QA bisa mencapai tingkatan seorang </w:t>
+        <w:t xml:space="preserve">Untuk bisa menekuni pekerjaan </w:t>
+      </w:r>
+      <w:r>
+        <w:rPr>
+          <w:rFonts w:ascii="Times New Roman" w:hAnsi="Times New Roman" w:cs="Times New Roman"/>
+          <w:sz w:val="24"/>
+          <w:lang w:val="en-US"/>
+        </w:rPr>
+        <w:t>ini seseorang bisa memulai kari</w:t>
+      </w:r>
+      <w:r>
+        <w:rPr>
+          <w:rFonts w:ascii="Times New Roman" w:hAnsi="Times New Roman" w:cs="Times New Roman"/>
+          <w:sz w:val="24"/>
+          <w:lang w:val="en-US"/>
+        </w:rPr>
+        <w:t xml:space="preserve">r lebih dulu menjadi </w:t>
       </w:r>
       <w:r>
         <w:rPr>
@@ -6739,59 +6380,15 @@
           <w:sz w:val="24"/>
           <w:lang w:val="en-US"/>
         </w:rPr>
-        <w:t>Project Manager</w:t>
-      </w:r>
-      <w:r>
-        <w:rPr>
-          <w:rFonts w:ascii="Times New Roman" w:hAnsi="Times New Roman" w:cs="Times New Roman"/>
-          <w:sz w:val="24"/>
-          <w:lang w:val="en-US"/>
-        </w:rPr>
-        <w:t xml:space="preserve"> jika memiliki pengalaman dalam melakukan analisis dan melakukan audit suatu produk. Selain itu jenis pekerjaan ini juga bisa menjadikan DevOps, tugasnya mengotomatisasi pros</w:t>
-      </w:r>
-      <w:r>
-        <w:rPr>
-          <w:rFonts w:ascii="Times New Roman" w:hAnsi="Times New Roman" w:cs="Times New Roman"/>
-          <w:sz w:val="24"/>
-          <w:lang w:val="en-US"/>
-        </w:rPr>
-        <w:t>es tahap pengembangan aplikasi.</w:t>
-      </w:r>
-    </w:p>
-    <w:p>
-      <w:pPr>
-        <w:spacing w:after="0" w:line="360" w:lineRule="auto"/>
-        <w:ind w:firstLine="567"/>
-        <w:jc w:val="both"/>
-        <w:rPr>
-          <w:rFonts w:ascii="Times New Roman" w:hAnsi="Times New Roman" w:cs="Times New Roman"/>
-          <w:sz w:val="24"/>
-          <w:lang w:val="en-US"/>
-        </w:rPr>
-      </w:pPr>
-      <w:r>
-        <w:rPr>
-          <w:rFonts w:ascii="Times New Roman" w:hAnsi="Times New Roman" w:cs="Times New Roman"/>
-          <w:sz w:val="24"/>
-          <w:lang w:val="en-US"/>
-        </w:rPr>
-        <w:t xml:space="preserve">Untuk bisa menekuni pekerjaan </w:t>
-      </w:r>
-      <w:r>
-        <w:rPr>
-          <w:rFonts w:ascii="Times New Roman" w:hAnsi="Times New Roman" w:cs="Times New Roman"/>
-          <w:sz w:val="24"/>
-          <w:lang w:val="en-US"/>
-        </w:rPr>
-        <w:t>ini seseorang bisa memulai kari</w:t>
-      </w:r>
-      <w:r>
-        <w:rPr>
-          <w:rFonts w:ascii="Times New Roman" w:hAnsi="Times New Roman" w:cs="Times New Roman"/>
-          <w:sz w:val="24"/>
-          <w:lang w:val="en-US"/>
-        </w:rPr>
-        <w:t xml:space="preserve">r lebih dulu menjadi </w:t>
+        <w:t>Customer Experience Leader</w:t>
+      </w:r>
+      <w:r>
+        <w:rPr>
+          <w:rFonts w:ascii="Times New Roman" w:hAnsi="Times New Roman" w:cs="Times New Roman"/>
+          <w:sz w:val="24"/>
+          <w:lang w:val="en-US"/>
+        </w:rPr>
+        <w:t xml:space="preserve"> atau </w:t>
       </w:r>
       <w:r>
         <w:rPr>
@@ -6800,23 +6397,6 @@
           <w:sz w:val="24"/>
           <w:lang w:val="en-US"/>
         </w:rPr>
-        <w:t>Customer Experience Leader</w:t>
-      </w:r>
-      <w:r>
-        <w:rPr>
-          <w:rFonts w:ascii="Times New Roman" w:hAnsi="Times New Roman" w:cs="Times New Roman"/>
-          <w:sz w:val="24"/>
-          <w:lang w:val="en-US"/>
-        </w:rPr>
-        <w:t xml:space="preserve"> atau </w:t>
-      </w:r>
-      <w:r>
-        <w:rPr>
-          <w:rFonts w:ascii="Times New Roman" w:hAnsi="Times New Roman" w:cs="Times New Roman"/>
-          <w:i/>
-          <w:sz w:val="24"/>
-          <w:lang w:val="en-US"/>
-        </w:rPr>
         <w:t>IT Management</w:t>
       </w:r>
       <w:r>
@@ -6825,16 +6405,7 @@
           <w:sz w:val="24"/>
           <w:lang w:val="en-US"/>
         </w:rPr>
-        <w:t xml:space="preserve"> dengan peran pentingnya dalam memegang kendali penuh dari setiap proses pengembangan </w:t>
-      </w:r>
-      <w:r>
-        <w:rPr>
-          <w:rFonts w:ascii="Times New Roman" w:hAnsi="Times New Roman" w:cs="Times New Roman"/>
-          <w:sz w:val="24"/>
-          <w:lang w:val="en-US"/>
-        </w:rPr>
-        <w:lastRenderedPageBreak/>
-        <w:t>produk serta memiliki kewajiban mengutamakan kebutuhan dari konsumen atau pelanggan.</w:t>
+        <w:t xml:space="preserve"> dengan peran pentingnya dalam memegang kendali penuh dari setiap proses pengembangan produk serta memiliki kewajiban mengutamakan kebutuhan dari konsumen atau pelanggan.</w:t>
       </w:r>
     </w:p>
     <w:p>
@@ -6844,14 +6415,14 @@
           <w:lang w:val="en-US"/>
         </w:rPr>
       </w:pPr>
-      <w:bookmarkStart w:id="23" w:name="_Toc117169151"/>
+      <w:bookmarkStart w:id="20" w:name="_Toc117169640"/>
       <w:r>
         <w:rPr>
           <w:lang w:val="en-US"/>
         </w:rPr>
         <w:t>Peran dan Tanggung Jawab</w:t>
       </w:r>
-      <w:bookmarkEnd w:id="23"/>
+      <w:bookmarkEnd w:id="20"/>
     </w:p>
     <w:p>
       <w:pPr>
@@ -7011,6 +6582,7 @@
           <w:sz w:val="24"/>
           <w:lang w:val="en-US"/>
         </w:rPr>
+        <w:lastRenderedPageBreak/>
         <w:t>Melakukan pengembangan standar baru dalam produksi sesuai dengan kebutuhan dan membuat protokol pengujian.</w:t>
       </w:r>
     </w:p>
@@ -7166,42 +6738,17 @@
     </w:p>
     <w:p>
       <w:pPr>
-        <w:spacing w:after="0" w:line="360" w:lineRule="auto"/>
-        <w:ind w:firstLine="567"/>
-        <w:jc w:val="both"/>
-        <w:rPr>
-          <w:rFonts w:ascii="Times New Roman" w:hAnsi="Times New Roman" w:cs="Times New Roman"/>
-          <w:sz w:val="24"/>
-          <w:lang w:val="en-US"/>
-        </w:rPr>
-      </w:pPr>
-    </w:p>
-    <w:p>
-      <w:pPr>
-        <w:spacing w:after="0" w:line="360" w:lineRule="auto"/>
-        <w:ind w:firstLine="567"/>
-        <w:jc w:val="both"/>
-        <w:rPr>
-          <w:rFonts w:ascii="Times New Roman" w:hAnsi="Times New Roman" w:cs="Times New Roman"/>
-          <w:sz w:val="24"/>
-          <w:lang w:val="en-US"/>
-        </w:rPr>
-      </w:pPr>
-    </w:p>
-    <w:p>
-      <w:pPr>
         <w:pStyle w:val="Heading3"/>
         <w:rPr>
           <w:i/>
           <w:lang w:val="en-US"/>
         </w:rPr>
       </w:pPr>
-      <w:bookmarkStart w:id="24" w:name="_Toc117169152"/>
-      <w:r>
-        <w:rPr>
-          <w:lang w:val="en-US"/>
-        </w:rPr>
-        <w:lastRenderedPageBreak/>
+      <w:bookmarkStart w:id="21" w:name="_Toc117169641"/>
+      <w:r>
+        <w:rPr>
+          <w:lang w:val="en-US"/>
+        </w:rPr>
         <w:t xml:space="preserve">Pengetahuan Sebagai </w:t>
       </w:r>
       <w:r>
@@ -7211,7 +6758,7 @@
         </w:rPr>
         <w:t>Quality Assurance</w:t>
       </w:r>
-      <w:bookmarkEnd w:id="24"/>
+      <w:bookmarkEnd w:id="21"/>
     </w:p>
     <w:p>
       <w:pPr>
@@ -7500,6 +7047,7 @@
           <w:sz w:val="24"/>
           <w:lang w:val="en-US"/>
         </w:rPr>
+        <w:lastRenderedPageBreak/>
         <w:t xml:space="preserve">Dalam menjalankan proses atau tugasnya, seorang QA membutuhkan dukungan peralatan atau tools yang kompatibel sesuai dengan pekerjaannya. Seperti salah satunya instalasi </w:t>
       </w:r>
       <w:r>
@@ -7720,8 +7268,8 @@
           <w:lang w:val="en-US"/>
         </w:rPr>
       </w:pPr>
-      <w:bookmarkStart w:id="25" w:name="_Toc117169153"/>
-      <w:bookmarkEnd w:id="20"/>
+      <w:bookmarkStart w:id="22" w:name="_Toc117169642"/>
+      <w:bookmarkEnd w:id="17"/>
       <w:r>
         <w:rPr>
           <w:rFonts w:cs="Times New Roman"/>
@@ -7731,7 +7279,7 @@
         </w:rPr>
         <w:t>Regression Testing</w:t>
       </w:r>
-      <w:bookmarkEnd w:id="25"/>
+      <w:bookmarkEnd w:id="22"/>
     </w:p>
     <w:p>
       <w:pPr>
@@ -7770,7 +7318,6 @@
           <w:sz w:val="24"/>
           <w:lang w:val="en-US"/>
         </w:rPr>
-        <w:lastRenderedPageBreak/>
         <w:t>Pengujian i</w:t>
       </w:r>
       <w:r>
@@ -7806,14 +7353,14 @@
           <w:lang w:val="en-US"/>
         </w:rPr>
       </w:pPr>
-      <w:bookmarkStart w:id="26" w:name="_Toc117169154"/>
+      <w:bookmarkStart w:id="23" w:name="_Toc117169643"/>
       <w:r>
         <w:rPr>
           <w:lang w:val="en-US"/>
         </w:rPr>
         <w:t>What is Positive and Negative Testing</w:t>
       </w:r>
-      <w:bookmarkEnd w:id="26"/>
+      <w:bookmarkEnd w:id="23"/>
     </w:p>
     <w:p>
       <w:pPr>
@@ -7842,14 +7389,14 @@
           <w:lang w:val="en-US"/>
         </w:rPr>
       </w:pPr>
-      <w:bookmarkStart w:id="27" w:name="_Toc117169155"/>
+      <w:bookmarkStart w:id="24" w:name="_Toc117169644"/>
       <w:r>
         <w:rPr>
           <w:lang w:val="en-US"/>
         </w:rPr>
         <w:t>Positive Testing</w:t>
       </w:r>
-      <w:bookmarkEnd w:id="27"/>
+      <w:bookmarkEnd w:id="24"/>
     </w:p>
     <w:p>
       <w:pPr>
@@ -7905,6 +7452,7 @@
           <w:sz w:val="24"/>
           <w:lang w:val="en-US" w:eastAsia="ja-JP"/>
         </w:rPr>
+        <w:lastRenderedPageBreak/>
         <w:drawing>
           <wp:inline distT="0" distB="0" distL="0" distR="0" wp14:anchorId="44199305" wp14:editId="242A1124">
             <wp:extent cx="1288354" cy="733646"/>
@@ -7952,7 +7500,7 @@
           <w:lang w:val="en-US"/>
         </w:rPr>
       </w:pPr>
-      <w:bookmarkStart w:id="28" w:name="_Toc117169017"/>
+      <w:bookmarkStart w:id="25" w:name="_Toc117169017"/>
       <w:r>
         <w:t xml:space="preserve">Gambar </w:t>
       </w:r>
@@ -7972,6 +7520,9 @@
         <w:t>5</w:t>
       </w:r>
       <w:r>
+        <w:rPr>
+          <w:noProof/>
+        </w:rPr>
         <w:fldChar w:fldCharType="end"/>
       </w:r>
       <w:r>
@@ -7993,6 +7544,9 @@
         <w:t>1</w:t>
       </w:r>
       <w:r>
+        <w:rPr>
+          <w:noProof/>
+        </w:rPr>
         <w:fldChar w:fldCharType="end"/>
       </w:r>
       <w:r>
@@ -8008,7 +7562,7 @@
         </w:rPr>
         <w:t>valid</w:t>
       </w:r>
-      <w:bookmarkEnd w:id="28"/>
+      <w:bookmarkEnd w:id="25"/>
     </w:p>
     <w:p>
       <w:pPr>
@@ -8081,14 +7635,14 @@
           <w:lang w:val="en-US"/>
         </w:rPr>
       </w:pPr>
-      <w:bookmarkStart w:id="29" w:name="_Toc117169156"/>
+      <w:bookmarkStart w:id="26" w:name="_Toc117169645"/>
       <w:r>
         <w:rPr>
           <w:lang w:val="en-US"/>
         </w:rPr>
         <w:t>Negative Testing</w:t>
       </w:r>
-      <w:bookmarkEnd w:id="29"/>
+      <w:bookmarkEnd w:id="26"/>
     </w:p>
     <w:p>
       <w:pPr>
@@ -8191,7 +7745,7 @@
           <w:lang w:val="en-US"/>
         </w:rPr>
       </w:pPr>
-      <w:bookmarkStart w:id="30" w:name="_Toc117169018"/>
+      <w:bookmarkStart w:id="27" w:name="_Toc117169018"/>
       <w:r>
         <w:t xml:space="preserve">Gambar </w:t>
       </w:r>
@@ -8211,6 +7765,9 @@
         <w:t>5</w:t>
       </w:r>
       <w:r>
+        <w:rPr>
+          <w:noProof/>
+        </w:rPr>
         <w:fldChar w:fldCharType="end"/>
       </w:r>
       <w:r>
@@ -8232,6 +7789,9 @@
         <w:t>2</w:t>
       </w:r>
       <w:r>
+        <w:rPr>
+          <w:noProof/>
+        </w:rPr>
         <w:fldChar w:fldCharType="end"/>
       </w:r>
       <w:r>
@@ -8247,7 +7807,7 @@
         </w:rPr>
         <w:t>invalid</w:t>
       </w:r>
-      <w:bookmarkEnd w:id="30"/>
+      <w:bookmarkEnd w:id="27"/>
     </w:p>
     <w:p>
       <w:pPr>
@@ -8344,15 +7904,14 @@
           <w:lang w:val="en-US"/>
         </w:rPr>
       </w:pPr>
-      <w:bookmarkStart w:id="31" w:name="_Toc117169157"/>
-      <w:r>
-        <w:rPr>
-          <w:lang w:val="en-US"/>
-        </w:rPr>
-        <w:lastRenderedPageBreak/>
+      <w:bookmarkStart w:id="28" w:name="_Toc117169646"/>
+      <w:r>
+        <w:rPr>
+          <w:lang w:val="en-US"/>
+        </w:rPr>
         <w:t>Boundary Value Analysis/Pengujian Batas Nilai</w:t>
       </w:r>
-      <w:bookmarkEnd w:id="31"/>
+      <w:bookmarkEnd w:id="28"/>
     </w:p>
     <w:p>
       <w:pPr>
@@ -8520,6 +8079,7 @@
           <w:sz w:val="24"/>
           <w:lang w:val="en-US" w:eastAsia="ja-JP"/>
         </w:rPr>
+        <w:lastRenderedPageBreak/>
         <w:drawing>
           <wp:inline distT="0" distB="0" distL="0" distR="0" wp14:anchorId="1B8F6B91" wp14:editId="681E64E7">
             <wp:extent cx="3176665" cy="2083982"/>
@@ -8566,7 +8126,7 @@
           <w:lang w:val="en-US"/>
         </w:rPr>
       </w:pPr>
-      <w:bookmarkStart w:id="32" w:name="_Toc117169019"/>
+      <w:bookmarkStart w:id="29" w:name="_Toc117169019"/>
       <w:r>
         <w:t xml:space="preserve">Gambar </w:t>
       </w:r>
@@ -8586,6 +8146,9 @@
         <w:t>5</w:t>
       </w:r>
       <w:r>
+        <w:rPr>
+          <w:noProof/>
+        </w:rPr>
         <w:fldChar w:fldCharType="end"/>
       </w:r>
       <w:r>
@@ -8607,6 +8170,9 @@
         <w:t>3</w:t>
       </w:r>
       <w:r>
+        <w:rPr>
+          <w:noProof/>
+        </w:rPr>
         <w:fldChar w:fldCharType="end"/>
       </w:r>
       <w:r>
@@ -8615,7 +8181,7 @@
         </w:rPr>
         <w:t xml:space="preserve"> Ilustrasi pengujian nilai batas</w:t>
       </w:r>
-      <w:bookmarkEnd w:id="32"/>
+      <w:bookmarkEnd w:id="29"/>
     </w:p>
     <w:p>
       <w:pPr>
@@ -8775,9 +8341,8 @@
           <w:lang w:val="en-US"/>
         </w:rPr>
       </w:pPr>
-      <w:bookmarkStart w:id="33" w:name="_Toc117168856"/>
-      <w:r>
-        <w:lastRenderedPageBreak/>
+      <w:bookmarkStart w:id="30" w:name="_Toc117168856"/>
+      <w:r>
         <w:t xml:space="preserve">Tabel </w:t>
       </w:r>
       <w:r>
@@ -8796,6 +8361,9 @@
         <w:t>5</w:t>
       </w:r>
       <w:r>
+        <w:rPr>
+          <w:noProof/>
+        </w:rPr>
         <w:fldChar w:fldCharType="end"/>
       </w:r>
       <w:r>
@@ -8817,6 +8385,9 @@
         <w:t>1</w:t>
       </w:r>
       <w:r>
+        <w:rPr>
+          <w:noProof/>
+        </w:rPr>
         <w:fldChar w:fldCharType="end"/>
       </w:r>
       <w:r>
@@ -8832,7 +8403,7 @@
         </w:rPr>
         <w:t>Boundary Testing</w:t>
       </w:r>
-      <w:bookmarkEnd w:id="33"/>
+      <w:bookmarkEnd w:id="30"/>
     </w:p>
     <w:tbl>
       <w:tblPr>
@@ -9169,6 +8740,7 @@
           <w:sz w:val="24"/>
           <w:lang w:val="en-US" w:eastAsia="ja-JP"/>
         </w:rPr>
+        <w:lastRenderedPageBreak/>
         <w:drawing>
           <wp:inline distT="0" distB="0" distL="0" distR="0" wp14:anchorId="7111D9D7" wp14:editId="54DF0AD6">
             <wp:extent cx="3870674" cy="2179675"/>
@@ -9223,7 +8795,7 @@
           <w:lang w:val="en-US"/>
         </w:rPr>
       </w:pPr>
-      <w:bookmarkStart w:id="34" w:name="_Toc117169020"/>
+      <w:bookmarkStart w:id="31" w:name="_Toc117169020"/>
       <w:r>
         <w:t xml:space="preserve">Gambar </w:t>
       </w:r>
@@ -9243,6 +8815,9 @@
         <w:t>5</w:t>
       </w:r>
       <w:r>
+        <w:rPr>
+          <w:noProof/>
+        </w:rPr>
         <w:fldChar w:fldCharType="end"/>
       </w:r>
       <w:r>
@@ -9264,6 +8839,9 @@
         <w:t>4</w:t>
       </w:r>
       <w:r>
+        <w:rPr>
+          <w:noProof/>
+        </w:rPr>
         <w:fldChar w:fldCharType="end"/>
       </w:r>
       <w:r>
@@ -9279,7 +8857,7 @@
         </w:rPr>
         <w:t>Boundary</w:t>
       </w:r>
-      <w:bookmarkEnd w:id="34"/>
+      <w:bookmarkEnd w:id="31"/>
     </w:p>
     <w:p>
       <w:pPr>
@@ -9288,14 +8866,14 @@
           <w:lang w:val="en-US"/>
         </w:rPr>
       </w:pPr>
-      <w:bookmarkStart w:id="35" w:name="_Toc117169158"/>
+      <w:bookmarkStart w:id="32" w:name="_Toc117169647"/>
       <w:r>
         <w:rPr>
           <w:lang w:val="en-US"/>
         </w:rPr>
         <w:t>Equivalence Partitioning</w:t>
       </w:r>
-      <w:bookmarkEnd w:id="35"/>
+      <w:bookmarkEnd w:id="32"/>
     </w:p>
     <w:p>
       <w:pPr>
@@ -9481,7 +9059,6 @@
           <w:sz w:val="24"/>
           <w:lang w:val="en-US" w:eastAsia="ja-JP"/>
         </w:rPr>
-        <w:lastRenderedPageBreak/>
         <w:drawing>
           <wp:inline distT="0" distB="0" distL="0" distR="0" wp14:anchorId="0BAF85CB" wp14:editId="67AC6C40">
             <wp:extent cx="2754709" cy="1935126"/>
@@ -9529,7 +9106,7 @@
           <w:lang w:val="en-US"/>
         </w:rPr>
       </w:pPr>
-      <w:bookmarkStart w:id="36" w:name="_Toc117169021"/>
+      <w:bookmarkStart w:id="33" w:name="_Toc117169021"/>
       <w:r>
         <w:t xml:space="preserve">Gambar </w:t>
       </w:r>
@@ -9549,6 +9126,9 @@
         <w:t>5</w:t>
       </w:r>
       <w:r>
+        <w:rPr>
+          <w:noProof/>
+        </w:rPr>
         <w:fldChar w:fldCharType="end"/>
       </w:r>
       <w:r>
@@ -9570,6 +9150,9 @@
         <w:t>5</w:t>
       </w:r>
       <w:r>
+        <w:rPr>
+          <w:noProof/>
+        </w:rPr>
         <w:fldChar w:fldCharType="end"/>
       </w:r>
       <w:r>
@@ -9585,7 +9168,7 @@
         </w:rPr>
         <w:t>Equivalence Partitioning</w:t>
       </w:r>
-      <w:bookmarkEnd w:id="36"/>
+      <w:bookmarkEnd w:id="33"/>
     </w:p>
     <w:p>
       <w:pPr>
@@ -9604,6 +9187,7 @@
           <w:sz w:val="24"/>
           <w:lang w:val="en-US"/>
         </w:rPr>
+        <w:lastRenderedPageBreak/>
         <w:t>T</w:t>
       </w:r>
       <w:r>
@@ -9778,7 +9362,7 @@
           <w:lang w:val="en-US"/>
         </w:rPr>
       </w:pPr>
-      <w:bookmarkStart w:id="37" w:name="_Toc117169022"/>
+      <w:bookmarkStart w:id="34" w:name="_Toc117169022"/>
       <w:r>
         <w:t xml:space="preserve">Gambar </w:t>
       </w:r>
@@ -9798,6 +9382,9 @@
         <w:t>5</w:t>
       </w:r>
       <w:r>
+        <w:rPr>
+          <w:noProof/>
+        </w:rPr>
         <w:fldChar w:fldCharType="end"/>
       </w:r>
       <w:r>
@@ -9819,6 +9406,9 @@
         <w:t>6</w:t>
       </w:r>
       <w:r>
+        <w:rPr>
+          <w:noProof/>
+        </w:rPr>
         <w:fldChar w:fldCharType="end"/>
       </w:r>
       <w:r>
@@ -9827,7 +9417,7 @@
         </w:rPr>
         <w:t xml:space="preserve"> Ilustrasi kasus</w:t>
       </w:r>
-      <w:bookmarkEnd w:id="37"/>
+      <w:bookmarkEnd w:id="34"/>
     </w:p>
     <w:p>
       <w:pPr>
@@ -9893,16 +9483,15 @@
           <w:lang w:val="en-US"/>
         </w:rPr>
       </w:pPr>
-      <w:bookmarkStart w:id="38" w:name="_Toc117169159"/>
+      <w:bookmarkStart w:id="35" w:name="_Toc117169648"/>
       <w:r>
         <w:rPr>
           <w:i/>
           <w:lang w:val="en-US"/>
         </w:rPr>
-        <w:lastRenderedPageBreak/>
         <w:t>Web Architecture</w:t>
       </w:r>
-      <w:bookmarkEnd w:id="38"/>
+      <w:bookmarkEnd w:id="35"/>
     </w:p>
     <w:p>
       <w:pPr>
@@ -10044,6 +9633,7 @@
           <w:sz w:val="24"/>
           <w:lang w:val="en-US" w:eastAsia="ja-JP"/>
         </w:rPr>
+        <w:lastRenderedPageBreak/>
         <w:drawing>
           <wp:inline distT="0" distB="0" distL="0" distR="0" wp14:anchorId="106659F8" wp14:editId="419645AD">
             <wp:extent cx="4870675" cy="2509284"/>
@@ -10090,7 +9680,7 @@
           <w:lang w:val="en-US"/>
         </w:rPr>
       </w:pPr>
-      <w:bookmarkStart w:id="39" w:name="_Toc117169023"/>
+      <w:bookmarkStart w:id="36" w:name="_Toc117169023"/>
       <w:r>
         <w:t xml:space="preserve">Gambar </w:t>
       </w:r>
@@ -10110,6 +9700,9 @@
         <w:t>5</w:t>
       </w:r>
       <w:r>
+        <w:rPr>
+          <w:noProof/>
+        </w:rPr>
         <w:fldChar w:fldCharType="end"/>
       </w:r>
       <w:r>
@@ -10119,7 +9712,10 @@
         <w:fldChar w:fldCharType="begin"/>
       </w:r>
       <w:r>
-        <w:instrText xml:space="preserve"> SEQ Gambar \* ARABIC \s 1 </w:instrText>
+        <w:instrText xml:space="preserve"> SEQ Gambar \* ARAB</w:instrText>
+      </w:r>
+      <w:r>
+        <w:instrText xml:space="preserve">IC \s 1 </w:instrText>
       </w:r>
       <w:r>
         <w:fldChar w:fldCharType="separate"/>
@@ -10131,6 +9727,9 @@
         <w:t>7</w:t>
       </w:r>
       <w:r>
+        <w:rPr>
+          <w:noProof/>
+        </w:rPr>
         <w:fldChar w:fldCharType="end"/>
       </w:r>
       <w:r>
@@ -10139,7 +9738,7 @@
         </w:rPr>
         <w:t xml:space="preserve"> Ilustrasi interaksi user</w:t>
       </w:r>
-      <w:bookmarkEnd w:id="39"/>
+      <w:bookmarkEnd w:id="36"/>
     </w:p>
     <w:p>
       <w:pPr>
@@ -10274,7 +9873,7 @@
           <w:lang w:val="en-US"/>
         </w:rPr>
       </w:pPr>
-      <w:bookmarkStart w:id="40" w:name="_Toc117169160"/>
+      <w:bookmarkStart w:id="37" w:name="_Toc117169649"/>
       <w:r>
         <w:rPr>
           <w:lang w:val="en-US"/>
@@ -10288,7 +9887,7 @@
         </w:rPr>
         <w:t>Web Architecture</w:t>
       </w:r>
-      <w:bookmarkEnd w:id="40"/>
+      <w:bookmarkEnd w:id="37"/>
     </w:p>
     <w:p>
       <w:pPr>
@@ -10446,7 +10045,6 @@
           <w:sz w:val="24"/>
           <w:lang w:val="en-US"/>
         </w:rPr>
-        <w:lastRenderedPageBreak/>
         <w:t>Frond-end :</w:t>
       </w:r>
     </w:p>
@@ -10647,6 +10245,7 @@
           <w:sz w:val="24"/>
           <w:lang w:val="en-US"/>
         </w:rPr>
+        <w:lastRenderedPageBreak/>
         <w:t>Menerjemahkan halaman web</w:t>
       </w:r>
     </w:p>
@@ -10845,7 +10444,7 @@
           <w:lang w:val="en-US"/>
         </w:rPr>
       </w:pPr>
-      <w:bookmarkStart w:id="41" w:name="_Toc117169161"/>
+      <w:bookmarkStart w:id="38" w:name="_Toc117169650"/>
       <w:r>
         <w:rPr>
           <w:i/>
@@ -10853,7 +10452,7 @@
         </w:rPr>
         <w:t>Back-End Testing</w:t>
       </w:r>
-      <w:bookmarkEnd w:id="41"/>
+      <w:bookmarkEnd w:id="38"/>
     </w:p>
     <w:p>
       <w:pPr>
@@ -11041,7 +10640,7 @@
           <w:lang w:val="en-US"/>
         </w:rPr>
       </w:pPr>
-      <w:bookmarkStart w:id="42" w:name="_Toc117169024"/>
+      <w:bookmarkStart w:id="39" w:name="_Toc117169024"/>
       <w:r>
         <w:t xml:space="preserve">Gambar </w:t>
       </w:r>
@@ -11061,6 +10660,9 @@
         <w:t>5</w:t>
       </w:r>
       <w:r>
+        <w:rPr>
+          <w:noProof/>
+        </w:rPr>
         <w:fldChar w:fldCharType="end"/>
       </w:r>
       <w:r>
@@ -11082,6 +10684,9 @@
         <w:t>8</w:t>
       </w:r>
       <w:r>
+        <w:rPr>
+          <w:noProof/>
+        </w:rPr>
         <w:fldChar w:fldCharType="end"/>
       </w:r>
       <w:r>
@@ -11110,7 +10715,7 @@
         </w:rPr>
         <w:t>Front-end</w:t>
       </w:r>
-      <w:bookmarkEnd w:id="42"/>
+      <w:bookmarkEnd w:id="39"/>
     </w:p>
     <w:p>
       <w:pPr>
@@ -11129,95 +10734,95 @@
           <w:sz w:val="24"/>
           <w:lang w:val="en-US"/>
         </w:rPr>
+        <w:t xml:space="preserve">Dari gambar tersebut dapat diketahui bahwa </w:t>
+      </w:r>
+      <w:r>
+        <w:rPr>
+          <w:rFonts w:ascii="Times New Roman" w:hAnsi="Times New Roman" w:cs="Times New Roman"/>
+          <w:i/>
+          <w:sz w:val="24"/>
+          <w:lang w:val="en-US"/>
+        </w:rPr>
+        <w:t>Back-end</w:t>
+      </w:r>
+      <w:r>
+        <w:rPr>
+          <w:rFonts w:ascii="Times New Roman" w:hAnsi="Times New Roman" w:cs="Times New Roman"/>
+          <w:sz w:val="24"/>
+          <w:lang w:val="en-US"/>
+        </w:rPr>
+        <w:t xml:space="preserve"> adalah sebuah hal yang dilakukan untuk membuat </w:t>
+      </w:r>
+      <w:r>
+        <w:rPr>
+          <w:rFonts w:ascii="Times New Roman" w:hAnsi="Times New Roman" w:cs="Times New Roman"/>
+          <w:i/>
+          <w:sz w:val="24"/>
+          <w:lang w:val="en-US"/>
+        </w:rPr>
+        <w:t>Front-end</w:t>
+      </w:r>
+      <w:r>
+        <w:rPr>
+          <w:rFonts w:ascii="Times New Roman" w:hAnsi="Times New Roman" w:cs="Times New Roman"/>
+          <w:sz w:val="24"/>
+          <w:lang w:val="en-US"/>
+        </w:rPr>
+        <w:t xml:space="preserve"> sesuai dengan yang diinginkan. Seperti pada gambar tersebut, </w:t>
+      </w:r>
+      <w:r>
+        <w:rPr>
+          <w:rFonts w:ascii="Times New Roman" w:hAnsi="Times New Roman" w:cs="Times New Roman"/>
+          <w:i/>
+          <w:sz w:val="24"/>
+          <w:lang w:val="en-US"/>
+        </w:rPr>
+        <w:t>developer</w:t>
+      </w:r>
+      <w:r>
+        <w:rPr>
+          <w:rFonts w:ascii="Times New Roman" w:hAnsi="Times New Roman" w:cs="Times New Roman"/>
+          <w:sz w:val="24"/>
+          <w:lang w:val="en-US"/>
+        </w:rPr>
+        <w:t xml:space="preserve"> ingin menampilkan singa mengaung, akan tetapi pastinya pada bagian </w:t>
+      </w:r>
+      <w:r>
+        <w:rPr>
+          <w:rFonts w:ascii="Times New Roman" w:hAnsi="Times New Roman" w:cs="Times New Roman"/>
+          <w:i/>
+          <w:sz w:val="24"/>
+          <w:lang w:val="en-US"/>
+        </w:rPr>
+        <w:t>back-end</w:t>
+      </w:r>
+      <w:r>
+        <w:rPr>
+          <w:rFonts w:ascii="Times New Roman" w:hAnsi="Times New Roman" w:cs="Times New Roman"/>
+          <w:sz w:val="24"/>
+          <w:lang w:val="en-US"/>
+        </w:rPr>
+        <w:t xml:space="preserve"> atau belakang panggung menunjukkan bahwa singa tersebut diikat dan hanya menampilkan kepala.</w:t>
+      </w:r>
+    </w:p>
+    <w:p>
+      <w:pPr>
+        <w:pStyle w:val="Heading3"/>
+        <w:rPr>
+          <w:i/>
+          <w:lang w:val="en-US"/>
+        </w:rPr>
+      </w:pPr>
+      <w:bookmarkStart w:id="40" w:name="_Toc117169651"/>
+      <w:r>
+        <w:rPr>
+          <w:i/>
+          <w:lang w:val="en-US"/>
+        </w:rPr>
         <w:lastRenderedPageBreak/>
-        <w:t xml:space="preserve">Dari gambar tersebut dapat diketahui bahwa </w:t>
-      </w:r>
-      <w:r>
-        <w:rPr>
-          <w:rFonts w:ascii="Times New Roman" w:hAnsi="Times New Roman" w:cs="Times New Roman"/>
-          <w:i/>
-          <w:sz w:val="24"/>
-          <w:lang w:val="en-US"/>
-        </w:rPr>
-        <w:t>Back-end</w:t>
-      </w:r>
-      <w:r>
-        <w:rPr>
-          <w:rFonts w:ascii="Times New Roman" w:hAnsi="Times New Roman" w:cs="Times New Roman"/>
-          <w:sz w:val="24"/>
-          <w:lang w:val="en-US"/>
-        </w:rPr>
-        <w:t xml:space="preserve"> adalah sebuah hal yang dilakukan untuk membuat </w:t>
-      </w:r>
-      <w:r>
-        <w:rPr>
-          <w:rFonts w:ascii="Times New Roman" w:hAnsi="Times New Roman" w:cs="Times New Roman"/>
-          <w:i/>
-          <w:sz w:val="24"/>
-          <w:lang w:val="en-US"/>
-        </w:rPr>
-        <w:t>Front-end</w:t>
-      </w:r>
-      <w:r>
-        <w:rPr>
-          <w:rFonts w:ascii="Times New Roman" w:hAnsi="Times New Roman" w:cs="Times New Roman"/>
-          <w:sz w:val="24"/>
-          <w:lang w:val="en-US"/>
-        </w:rPr>
-        <w:t xml:space="preserve"> sesuai dengan yang diinginkan. Seperti pada gambar tersebut, </w:t>
-      </w:r>
-      <w:r>
-        <w:rPr>
-          <w:rFonts w:ascii="Times New Roman" w:hAnsi="Times New Roman" w:cs="Times New Roman"/>
-          <w:i/>
-          <w:sz w:val="24"/>
-          <w:lang w:val="en-US"/>
-        </w:rPr>
-        <w:t>developer</w:t>
-      </w:r>
-      <w:r>
-        <w:rPr>
-          <w:rFonts w:ascii="Times New Roman" w:hAnsi="Times New Roman" w:cs="Times New Roman"/>
-          <w:sz w:val="24"/>
-          <w:lang w:val="en-US"/>
-        </w:rPr>
-        <w:t xml:space="preserve"> ingin menampilkan singa mengaung, akan tetapi pastinya pada bagian </w:t>
-      </w:r>
-      <w:r>
-        <w:rPr>
-          <w:rFonts w:ascii="Times New Roman" w:hAnsi="Times New Roman" w:cs="Times New Roman"/>
-          <w:i/>
-          <w:sz w:val="24"/>
-          <w:lang w:val="en-US"/>
-        </w:rPr>
-        <w:t>back-end</w:t>
-      </w:r>
-      <w:r>
-        <w:rPr>
-          <w:rFonts w:ascii="Times New Roman" w:hAnsi="Times New Roman" w:cs="Times New Roman"/>
-          <w:sz w:val="24"/>
-          <w:lang w:val="en-US"/>
-        </w:rPr>
-        <w:t xml:space="preserve"> atau belakang panggung menunjukkan bahwa singa tersebut diikat dan hanya menampilkan kepala.</w:t>
-      </w:r>
-    </w:p>
-    <w:p>
-      <w:pPr>
-        <w:pStyle w:val="Heading3"/>
-        <w:rPr>
-          <w:i/>
-          <w:lang w:val="en-US"/>
-        </w:rPr>
-      </w:pPr>
-      <w:bookmarkStart w:id="43" w:name="_Toc117169162"/>
-      <w:r>
-        <w:rPr>
-          <w:i/>
-          <w:lang w:val="en-US"/>
-        </w:rPr>
         <w:t>Front-end Testing</w:t>
       </w:r>
-      <w:bookmarkEnd w:id="43"/>
+      <w:bookmarkEnd w:id="40"/>
     </w:p>
     <w:p>
       <w:pPr>
@@ -11402,7 +11007,7 @@
           <w:lang w:val="en-US"/>
         </w:rPr>
       </w:pPr>
-      <w:bookmarkStart w:id="44" w:name="_Toc117169025"/>
+      <w:bookmarkStart w:id="41" w:name="_Toc117169025"/>
       <w:r>
         <w:t xml:space="preserve">Gambar </w:t>
       </w:r>
@@ -11422,6 +11027,9 @@
         <w:t>5</w:t>
       </w:r>
       <w:r>
+        <w:rPr>
+          <w:noProof/>
+        </w:rPr>
         <w:fldChar w:fldCharType="end"/>
       </w:r>
       <w:r>
@@ -11443,6 +11051,9 @@
         <w:t>9</w:t>
       </w:r>
       <w:r>
+        <w:rPr>
+          <w:noProof/>
+        </w:rPr>
         <w:fldChar w:fldCharType="end"/>
       </w:r>
       <w:r>
@@ -11458,7 +11069,7 @@
         </w:rPr>
         <w:t>front-end</w:t>
       </w:r>
-      <w:bookmarkEnd w:id="44"/>
+      <w:bookmarkEnd w:id="41"/>
     </w:p>
     <w:p>
       <w:pPr>
@@ -11623,7 +11234,7 @@
           <w:lang w:val="en-US"/>
         </w:rPr>
       </w:pPr>
-      <w:bookmarkStart w:id="45" w:name="_Toc117169163"/>
+      <w:bookmarkStart w:id="42" w:name="_Toc117169652"/>
       <w:r>
         <w:rPr>
           <w:i/>
@@ -11631,7 +11242,7 @@
         </w:rPr>
         <w:t>Front/Back-End Testing</w:t>
       </w:r>
-      <w:bookmarkEnd w:id="45"/>
+      <w:bookmarkEnd w:id="42"/>
     </w:p>
     <w:p>
       <w:pPr>
@@ -11802,7 +11413,7 @@
           <w:lang w:val="en-US"/>
         </w:rPr>
       </w:pPr>
-      <w:bookmarkStart w:id="46" w:name="_Toc117169026"/>
+      <w:bookmarkStart w:id="43" w:name="_Toc117169026"/>
       <w:r>
         <w:t xml:space="preserve">Gambar </w:t>
       </w:r>
@@ -11822,6 +11433,9 @@
         <w:t>5</w:t>
       </w:r>
       <w:r>
+        <w:rPr>
+          <w:noProof/>
+        </w:rPr>
         <w:fldChar w:fldCharType="end"/>
       </w:r>
       <w:r>
@@ -11843,6 +11457,9 @@
         <w:t>10</w:t>
       </w:r>
       <w:r>
+        <w:rPr>
+          <w:noProof/>
+        </w:rPr>
         <w:fldChar w:fldCharType="end"/>
       </w:r>
       <w:r>
@@ -11857,7 +11474,7 @@
       <w:r>
         <w:t>dari website</w:t>
       </w:r>
-      <w:bookmarkEnd w:id="46"/>
+      <w:bookmarkEnd w:id="43"/>
     </w:p>
     <w:p>
       <w:pPr>
@@ -11956,7 +11573,7 @@
       <w:pPr>
         <w:pStyle w:val="Caption"/>
       </w:pPr>
-      <w:bookmarkStart w:id="47" w:name="_Toc117169027"/>
+      <w:bookmarkStart w:id="44" w:name="_Toc117169027"/>
       <w:r>
         <w:t xml:space="preserve">Gambar </w:t>
       </w:r>
@@ -11976,6 +11593,9 @@
         <w:t>5</w:t>
       </w:r>
       <w:r>
+        <w:rPr>
+          <w:noProof/>
+        </w:rPr>
         <w:fldChar w:fldCharType="end"/>
       </w:r>
       <w:r>
@@ -11997,6 +11617,9 @@
         <w:t>11</w:t>
       </w:r>
       <w:r>
+        <w:rPr>
+          <w:noProof/>
+        </w:rPr>
         <w:fldChar w:fldCharType="end"/>
       </w:r>
       <w:r>
@@ -12011,7 +11634,7 @@
       <w:r>
         <w:t>file login.php</w:t>
       </w:r>
-      <w:bookmarkEnd w:id="47"/>
+      <w:bookmarkEnd w:id="44"/>
     </w:p>
     <w:p>
       <w:pPr>
@@ -12122,7 +11745,7 @@
           <w:lang w:val="en-US"/>
         </w:rPr>
       </w:pPr>
-      <w:bookmarkStart w:id="48" w:name="_Toc117169028"/>
+      <w:bookmarkStart w:id="45" w:name="_Toc117169028"/>
       <w:r>
         <w:t xml:space="preserve">Gambar </w:t>
       </w:r>
@@ -12142,6 +11765,9 @@
         <w:t>5</w:t>
       </w:r>
       <w:r>
+        <w:rPr>
+          <w:noProof/>
+        </w:rPr>
         <w:fldChar w:fldCharType="end"/>
       </w:r>
       <w:r>
@@ -12163,6 +11789,9 @@
         <w:t>12</w:t>
       </w:r>
       <w:r>
+        <w:rPr>
+          <w:noProof/>
+        </w:rPr>
         <w:fldChar w:fldCharType="end"/>
       </w:r>
       <w:r>
@@ -12177,7 +11806,7 @@
       <w:r>
         <w:t>login</w:t>
       </w:r>
-      <w:bookmarkEnd w:id="48"/>
+      <w:bookmarkEnd w:id="45"/>
     </w:p>
     <w:p>
       <w:pPr>
@@ -12314,7 +11943,7 @@
           <w:lang w:val="en-US"/>
         </w:rPr>
       </w:pPr>
-      <w:bookmarkStart w:id="49" w:name="_Toc117169029"/>
+      <w:bookmarkStart w:id="46" w:name="_Toc117169029"/>
       <w:r>
         <w:t xml:space="preserve">Gambar </w:t>
       </w:r>
@@ -12334,6 +11963,9 @@
         <w:t>5</w:t>
       </w:r>
       <w:r>
+        <w:rPr>
+          <w:noProof/>
+        </w:rPr>
         <w:fldChar w:fldCharType="end"/>
       </w:r>
       <w:r>
@@ -12355,6 +11987,9 @@
         <w:t>13</w:t>
       </w:r>
       <w:r>
+        <w:rPr>
+          <w:noProof/>
+        </w:rPr>
         <w:fldChar w:fldCharType="end"/>
       </w:r>
       <w:r>
@@ -12375,7 +12010,7 @@
         </w:rPr>
         <w:t>button</w:t>
       </w:r>
-      <w:bookmarkEnd w:id="49"/>
+      <w:bookmarkEnd w:id="46"/>
     </w:p>
     <w:p>
       <w:pPr>
@@ -12464,7 +12099,7 @@
           <w:lang w:val="en-US"/>
         </w:rPr>
       </w:pPr>
-      <w:bookmarkStart w:id="50" w:name="_Toc117169030"/>
+      <w:bookmarkStart w:id="47" w:name="_Toc117169030"/>
       <w:r>
         <w:t xml:space="preserve">Gambar </w:t>
       </w:r>
@@ -12484,6 +12119,9 @@
         <w:t>5</w:t>
       </w:r>
       <w:r>
+        <w:rPr>
+          <w:noProof/>
+        </w:rPr>
         <w:fldChar w:fldCharType="end"/>
       </w:r>
       <w:r>
@@ -12505,6 +12143,9 @@
         <w:t>14</w:t>
       </w:r>
       <w:r>
+        <w:rPr>
+          <w:noProof/>
+        </w:rPr>
         <w:fldChar w:fldCharType="end"/>
       </w:r>
       <w:r>
@@ -12519,7 +12160,7 @@
       <w:r>
         <w:t xml:space="preserve"> network</w:t>
       </w:r>
-      <w:bookmarkEnd w:id="50"/>
+      <w:bookmarkEnd w:id="47"/>
     </w:p>
     <w:p>
       <w:pPr>
@@ -12624,7 +12265,7 @@
           <w:sz w:val="24"/>
         </w:rPr>
       </w:pPr>
-      <w:bookmarkStart w:id="51" w:name="_Toc117169031"/>
+      <w:bookmarkStart w:id="48" w:name="_Toc117169031"/>
       <w:r>
         <w:t xml:space="preserve">Gambar </w:t>
       </w:r>
@@ -12644,6 +12285,9 @@
         <w:t>5</w:t>
       </w:r>
       <w:r>
+        <w:rPr>
+          <w:noProof/>
+        </w:rPr>
         <w:fldChar w:fldCharType="end"/>
       </w:r>
       <w:r>
@@ -12665,6 +12309,9 @@
         <w:t>15</w:t>
       </w:r>
       <w:r>
+        <w:rPr>
+          <w:noProof/>
+        </w:rPr>
         <w:fldChar w:fldCharType="end"/>
       </w:r>
       <w:r>
@@ -12676,7 +12323,7 @@
         </w:rPr>
         <w:t>Clear network</w:t>
       </w:r>
-      <w:bookmarkEnd w:id="51"/>
+      <w:bookmarkEnd w:id="48"/>
     </w:p>
     <w:p>
       <w:pPr>
@@ -12766,7 +12413,7 @@
           <w:lang w:val="en-US"/>
         </w:rPr>
       </w:pPr>
-      <w:bookmarkStart w:id="52" w:name="_Toc117169032"/>
+      <w:bookmarkStart w:id="49" w:name="_Toc117169032"/>
       <w:r>
         <w:t xml:space="preserve">Gambar </w:t>
       </w:r>
@@ -12786,6 +12433,9 @@
         <w:t>5</w:t>
       </w:r>
       <w:r>
+        <w:rPr>
+          <w:noProof/>
+        </w:rPr>
         <w:fldChar w:fldCharType="end"/>
       </w:r>
       <w:r>
@@ -12807,12 +12457,15 @@
         <w:t>16</w:t>
       </w:r>
       <w:r>
+        <w:rPr>
+          <w:noProof/>
+        </w:rPr>
         <w:fldChar w:fldCharType="end"/>
       </w:r>
       <w:r>
         <w:t xml:space="preserve"> Hasil login tanpa password</w:t>
       </w:r>
-      <w:bookmarkEnd w:id="52"/>
+      <w:bookmarkEnd w:id="49"/>
     </w:p>
     <w:p>
       <w:pPr>
@@ -12996,7 +12649,7 @@
           <w:lang w:val="en-US"/>
         </w:rPr>
       </w:pPr>
-      <w:bookmarkStart w:id="53" w:name="_Toc117169033"/>
+      <w:bookmarkStart w:id="50" w:name="_Toc117169033"/>
       <w:r>
         <w:t xml:space="preserve">Gambar </w:t>
       </w:r>
@@ -13016,6 +12669,9 @@
         <w:t>5</w:t>
       </w:r>
       <w:r>
+        <w:rPr>
+          <w:noProof/>
+        </w:rPr>
         <w:fldChar w:fldCharType="end"/>
       </w:r>
       <w:r>
@@ -13037,6 +12693,9 @@
         <w:t>17</w:t>
       </w:r>
       <w:r>
+        <w:rPr>
+          <w:noProof/>
+        </w:rPr>
         <w:fldChar w:fldCharType="end"/>
       </w:r>
       <w:r>
@@ -13057,7 +12716,7 @@
         </w:rPr>
         <w:t>Form Data</w:t>
       </w:r>
-      <w:bookmarkEnd w:id="53"/>
+      <w:bookmarkEnd w:id="50"/>
     </w:p>
     <w:p>
       <w:pPr>
@@ -13147,7 +12806,7 @@
           <w:lang w:val="en-US"/>
         </w:rPr>
       </w:pPr>
-      <w:bookmarkStart w:id="54" w:name="_Toc117169034"/>
+      <w:bookmarkStart w:id="51" w:name="_Toc117169034"/>
       <w:r>
         <w:t xml:space="preserve">Gambar </w:t>
       </w:r>
@@ -13167,6 +12826,9 @@
         <w:t>5</w:t>
       </w:r>
       <w:r>
+        <w:rPr>
+          <w:noProof/>
+        </w:rPr>
         <w:fldChar w:fldCharType="end"/>
       </w:r>
       <w:r>
@@ -13188,12 +12850,15 @@
         <w:t>18</w:t>
       </w:r>
       <w:r>
+        <w:rPr>
+          <w:noProof/>
+        </w:rPr>
         <w:fldChar w:fldCharType="end"/>
       </w:r>
       <w:r>
         <w:t xml:space="preserve"> Gagal login</w:t>
       </w:r>
-      <w:bookmarkEnd w:id="54"/>
+      <w:bookmarkEnd w:id="51"/>
     </w:p>
     <w:p>
       <w:pPr>
@@ -13282,7 +12947,7 @@
           <w:lang w:val="en-US"/>
         </w:rPr>
       </w:pPr>
-      <w:bookmarkStart w:id="55" w:name="_Toc117169035"/>
+      <w:bookmarkStart w:id="52" w:name="_Toc117169035"/>
       <w:r>
         <w:t xml:space="preserve">Gambar </w:t>
       </w:r>
@@ -13302,6 +12967,9 @@
         <w:t>5</w:t>
       </w:r>
       <w:r>
+        <w:rPr>
+          <w:noProof/>
+        </w:rPr>
         <w:fldChar w:fldCharType="end"/>
       </w:r>
       <w:r>
@@ -13323,6 +12991,9 @@
         <w:t>19</w:t>
       </w:r>
       <w:r>
+        <w:rPr>
+          <w:noProof/>
+        </w:rPr>
         <w:fldChar w:fldCharType="end"/>
       </w:r>
       <w:r>
@@ -13337,7 +13008,7 @@
       <w:r>
         <w:t>gagal login</w:t>
       </w:r>
-      <w:bookmarkEnd w:id="55"/>
+      <w:bookmarkEnd w:id="52"/>
     </w:p>
     <w:p>
       <w:pPr>
@@ -13346,14 +13017,14 @@
           <w:lang w:val="en-US"/>
         </w:rPr>
       </w:pPr>
-      <w:bookmarkStart w:id="56" w:name="_Toc117169164"/>
+      <w:bookmarkStart w:id="53" w:name="_Toc117169653"/>
       <w:r>
         <w:rPr>
           <w:i/>
         </w:rPr>
         <w:t>Build and Release</w:t>
       </w:r>
-      <w:bookmarkEnd w:id="56"/>
+      <w:bookmarkEnd w:id="53"/>
     </w:p>
     <w:p>
       <w:pPr>
@@ -13460,7 +13131,7 @@
           <w:i/>
         </w:rPr>
       </w:pPr>
-      <w:bookmarkStart w:id="57" w:name="_Toc117169165"/>
+      <w:bookmarkStart w:id="54" w:name="_Toc117169654"/>
       <w:r>
         <w:rPr>
           <w:i/>
@@ -13468,7 +13139,7 @@
         <w:lastRenderedPageBreak/>
         <w:t>Build Definition</w:t>
       </w:r>
-      <w:bookmarkEnd w:id="57"/>
+      <w:bookmarkEnd w:id="54"/>
     </w:p>
     <w:p>
       <w:pPr>
@@ -13739,7 +13410,7 @@
           <w:sz w:val="24"/>
         </w:rPr>
       </w:pPr>
-      <w:bookmarkStart w:id="58" w:name="_Toc117169036"/>
+      <w:bookmarkStart w:id="55" w:name="_Toc117169036"/>
       <w:r>
         <w:t xml:space="preserve">Gambar </w:t>
       </w:r>
@@ -13759,6 +13430,9 @@
         <w:t>5</w:t>
       </w:r>
       <w:r>
+        <w:rPr>
+          <w:noProof/>
+        </w:rPr>
         <w:fldChar w:fldCharType="end"/>
       </w:r>
       <w:r>
@@ -13780,6 +13454,9 @@
         <w:t>21</w:t>
       </w:r>
       <w:r>
+        <w:rPr>
+          <w:noProof/>
+        </w:rPr>
         <w:fldChar w:fldCharType="end"/>
       </w:r>
       <w:r>
@@ -13794,7 +13471,7 @@
       <w:r>
         <w:t>aplikasi</w:t>
       </w:r>
-      <w:bookmarkEnd w:id="58"/>
+      <w:bookmarkEnd w:id="55"/>
     </w:p>
     <w:p>
       <w:pPr>
@@ -13893,7 +13570,7 @@
       <w:pPr>
         <w:pStyle w:val="Heading3"/>
       </w:pPr>
-      <w:bookmarkStart w:id="59" w:name="_Toc117169166"/>
+      <w:bookmarkStart w:id="56" w:name="_Toc117169655"/>
       <w:r>
         <w:rPr>
           <w:i/>
@@ -13901,7 +13578,7 @@
         <w:lastRenderedPageBreak/>
         <w:t>Deployment Definition</w:t>
       </w:r>
-      <w:bookmarkEnd w:id="59"/>
+      <w:bookmarkEnd w:id="56"/>
     </w:p>
     <w:p>
       <w:pPr>
@@ -14200,8 +13877,8 @@
       <w:pPr>
         <w:pStyle w:val="Heading1"/>
       </w:pPr>
-      <w:bookmarkStart w:id="60" w:name="_Toc117169167"/>
-      <w:bookmarkEnd w:id="60"/>
+      <w:bookmarkStart w:id="57" w:name="_Toc117169656"/>
+      <w:bookmarkEnd w:id="57"/>
     </w:p>
     <w:p>
       <w:pPr>
@@ -14218,8 +13895,8 @@
       <w:pPr>
         <w:pStyle w:val="Heading1"/>
       </w:pPr>
-      <w:bookmarkStart w:id="61" w:name="_Toc117169168"/>
-      <w:bookmarkEnd w:id="61"/>
+      <w:bookmarkStart w:id="58" w:name="_Toc117169657"/>
+      <w:bookmarkEnd w:id="58"/>
     </w:p>
     <w:p/>
     <w:p/>
@@ -14283,19 +13960,22 @@
           <w:docGrid w:linePitch="360"/>
         </w:sectPr>
       </w:pPr>
-      <w:bookmarkStart w:id="62" w:name="_Toc107176924"/>
-      <w:bookmarkStart w:id="63" w:name="_Toc107176982"/>
-      <w:bookmarkStart w:id="64" w:name="_Toc107854867"/>
-      <w:bookmarkStart w:id="65" w:name="_Toc110406837"/>
-      <w:bookmarkStart w:id="66" w:name="_Toc110407481"/>
-      <w:bookmarkStart w:id="67" w:name="_Toc110946464"/>
-      <w:bookmarkStart w:id="68" w:name="_Toc110946499"/>
-      <w:bookmarkStart w:id="69" w:name="_Toc110948517"/>
-      <w:bookmarkStart w:id="70" w:name="_Toc110948804"/>
-      <w:bookmarkStart w:id="71" w:name="_Toc110950402"/>
-      <w:bookmarkStart w:id="72" w:name="_Toc110950446"/>
-      <w:bookmarkStart w:id="73" w:name="_Toc110950672"/>
-      <w:bookmarkStart w:id="74" w:name="_Toc110950716"/>
+      <w:bookmarkStart w:id="59" w:name="_Toc107176924"/>
+      <w:bookmarkStart w:id="60" w:name="_Toc107176982"/>
+      <w:bookmarkStart w:id="61" w:name="_Toc107854867"/>
+      <w:bookmarkStart w:id="62" w:name="_Toc110406837"/>
+      <w:bookmarkStart w:id="63" w:name="_Toc110407481"/>
+      <w:bookmarkStart w:id="64" w:name="_Toc110946464"/>
+      <w:bookmarkStart w:id="65" w:name="_Toc110946499"/>
+      <w:bookmarkStart w:id="66" w:name="_Toc110948517"/>
+      <w:bookmarkStart w:id="67" w:name="_Toc110948804"/>
+      <w:bookmarkStart w:id="68" w:name="_Toc110950402"/>
+      <w:bookmarkStart w:id="69" w:name="_Toc110950446"/>
+      <w:bookmarkStart w:id="70" w:name="_Toc110950672"/>
+      <w:bookmarkStart w:id="71" w:name="_Toc110950716"/>
+      <w:bookmarkEnd w:id="59"/>
+      <w:bookmarkEnd w:id="60"/>
+      <w:bookmarkEnd w:id="61"/>
       <w:bookmarkEnd w:id="62"/>
       <w:bookmarkEnd w:id="63"/>
       <w:bookmarkEnd w:id="64"/>
@@ -14306,11 +13986,8 @@
       <w:bookmarkEnd w:id="69"/>
       <w:bookmarkEnd w:id="70"/>
       <w:bookmarkEnd w:id="71"/>
-      <w:bookmarkEnd w:id="72"/>
-      <w:bookmarkEnd w:id="73"/>
-      <w:bookmarkEnd w:id="74"/>
-    </w:p>
-    <w:bookmarkStart w:id="75" w:name="_Toc117169169" w:displacedByCustomXml="next"/>
+    </w:p>
+    <w:bookmarkStart w:id="72" w:name="_Toc117169658" w:displacedByCustomXml="next"/>
     <w:sdt>
       <w:sdtPr>
         <w:rPr>
@@ -14351,7 +14028,7 @@
             </w:rPr>
             <w:t>DAFTAR PUSTAKA</w:t>
           </w:r>
-          <w:bookmarkEnd w:id="75"/>
+          <w:bookmarkEnd w:id="72"/>
         </w:p>
         <w:p>
           <w:pPr>
@@ -14690,6 +14367,7 @@
         <w:docPartUnique/>
       </w:docPartObj>
     </w:sdtPr>
+    <w:sdtEndPr/>
     <w:sdtContent>
       <w:p>
         <w:pPr>
@@ -14823,7 +14501,7 @@
           <w:rPr>
             <w:noProof/>
           </w:rPr>
-          <w:t>iii</w:t>
+          <w:t>ii</w:t>
         </w:r>
         <w:r>
           <w:rPr>
@@ -14890,7 +14568,7 @@
             <w:rFonts w:ascii="Times New Roman" w:hAnsi="Times New Roman" w:cs="Times New Roman"/>
             <w:noProof/>
           </w:rPr>
-          <w:t>iv</w:t>
+          <w:t>i</w:t>
         </w:r>
         <w:r>
           <w:rPr>
@@ -18677,7 +18355,7 @@
   <w:abstractNum w:abstractNumId="37">
     <w:nsid w:val="7F412216"/>
     <w:multiLevelType w:val="multilevel"/>
-    <w:tmpl w:val="74CE64DC"/>
+    <w:tmpl w:val="2FCC3304"/>
     <w:lvl w:ilvl="0">
       <w:start w:val="1"/>
       <w:numFmt w:val="decimal"/>
@@ -18705,6 +18383,7 @@
       </w:pPr>
       <w:rPr>
         <w:rFonts w:hint="default"/>
+        <w:i w:val="0"/>
       </w:rPr>
     </w:lvl>
     <w:lvl w:ilvl="2">
@@ -20520,7 +20199,7 @@
 </file>
 
 <file path=customXml/itemProps1.xml><?xml version="1.0" encoding="utf-8"?>
-<ds:datastoreItem xmlns:ds="http://schemas.openxmlformats.org/officeDocument/2006/customXml" ds:itemID="{0041A0B8-94E8-4DA7-88A2-0228893DF395}">
+<ds:datastoreItem xmlns:ds="http://schemas.openxmlformats.org/officeDocument/2006/customXml" ds:itemID="{AE676F9A-20A1-4FF5-B655-50D6D23FDD35}">
   <ds:schemaRefs>
     <ds:schemaRef ds:uri="http://schemas.openxmlformats.org/officeDocument/2006/bibliography"/>
   </ds:schemaRefs>
